--- a/周考/徐喜东-2018.08.31.docx
+++ b/周考/徐喜东-2018.08.31.docx
@@ -1,17 +1,23 @@
 
 <file path=word/document.xml><?xml version="1.0" encoding="utf-8"?>
-<w:document xmlns:wpc="http://schemas.microsoft.com/office/word/2010/wordprocessingCanvas" xmlns:mc="http://schemas.openxmlformats.org/markup-compatibility/2006" xmlns:o="urn:schemas-microsoft-com:office:office" xmlns:r="http://schemas.openxmlformats.org/officeDocument/2006/relationships" xmlns:m="http://schemas.openxmlformats.org/officeDocument/2006/math" xmlns:v="urn:schemas-microsoft-com:vml" xmlns:wp14="http://schemas.microsoft.com/office/word/2010/wordprocessingDrawing" xmlns:wp="http://schemas.openxmlformats.org/drawingml/2006/wordprocessingDrawing" xmlns:w="http://schemas.openxmlformats.org/wordprocessingml/2006/main" xmlns:w14="http://schemas.microsoft.com/office/word/2010/wordml" xmlns:w10="urn:schemas-microsoft-com:office:word" xmlns:w15="http://schemas.microsoft.com/office/word/2012/wordml" xmlns:wpg="http://schemas.microsoft.com/office/word/2010/wordprocessingGroup" xmlns:wpi="http://schemas.microsoft.com/office/word/2010/wordprocessingInk" xmlns:wne="http://schemas.microsoft.com/office/word/2006/wordml" xmlns:wps="http://schemas.microsoft.com/office/word/2010/wordprocessingShape" xmlns:wpsCustomData="http://www.wps.cn/officeDocument/2013/wpsCustomData" mc:Ignorable="w14 w15 wp14">
+<w:document xmlns:wpc="http://schemas.microsoft.com/office/word/2010/wordprocessingCanvas" xmlns:cx="http://schemas.microsoft.com/office/drawing/2014/chartex" xmlns:mc="http://schemas.openxmlformats.org/markup-compatibility/2006" xmlns:o="urn:schemas-microsoft-com:office:office" xmlns:r="http://schemas.openxmlformats.org/officeDocument/2006/relationships" xmlns:m="http://schemas.openxmlformats.org/officeDocument/2006/math" xmlns:v="urn:schemas-microsoft-com:vml" xmlns:wp14="http://schemas.microsoft.com/office/word/2010/wordprocessingDrawing" xmlns:wp="http://schemas.openxmlformats.org/drawingml/2006/wordprocessingDrawing" xmlns:w10="urn:schemas-microsoft-com:office:word" xmlns:w="http://schemas.openxmlformats.org/wordprocessingml/2006/main" xmlns:w14="http://schemas.microsoft.com/office/word/2010/wordml" xmlns:w15="http://schemas.microsoft.com/office/word/2012/wordml" xmlns:w16se="http://schemas.microsoft.com/office/word/2015/wordml/symex" xmlns:wpg="http://schemas.microsoft.com/office/word/2010/wordprocessingGroup" xmlns:wpi="http://schemas.microsoft.com/office/word/2010/wordprocessingInk" xmlns:wne="http://schemas.microsoft.com/office/word/2006/wordml" xmlns:wps="http://schemas.microsoft.com/office/word/2010/wordprocessingShape" mc:Ignorable="w14 w15 w16se wp14">
   <w:body>
     <w:p>
       <w:pPr>
-        <w:pStyle w:val="4"/>
+        <w:pStyle w:val="a7"/>
         <w:jc w:val="center"/>
       </w:pPr>
       <w:r>
         <w:rPr>
           <w:rFonts w:hint="eastAsia"/>
         </w:rPr>
-        <w:t>NSD班级</w:t>
+        <w:t>NSD</w:t>
+      </w:r>
+      <w:r>
+        <w:rPr>
+          <w:rFonts w:hint="eastAsia"/>
+        </w:rPr>
+        <w:t>班级</w:t>
       </w:r>
       <w:r>
         <w:t>O</w:t>
@@ -20,11 +26,24 @@
         <w:rPr>
           <w:rFonts w:hint="eastAsia"/>
         </w:rPr>
-        <w:t>peration周测试</w:t>
-      </w:r>
-    </w:p>
-    <w:p>
-      <w:pPr/>
+        <w:t>peration</w:t>
+      </w:r>
+      <w:r>
+        <w:rPr>
+          <w:rFonts w:hint="eastAsia"/>
+        </w:rPr>
+        <w:t>周测试</w:t>
+      </w:r>
+      <w:r>
+        <w:rPr>
+          <w:rFonts w:hint="eastAsia"/>
+        </w:rPr>
+        <w:t>73</w:t>
+      </w:r>
+      <w:bookmarkStart w:id="0" w:name="_GoBack"/>
+      <w:bookmarkEnd w:id="0"/>
+    </w:p>
+    <w:p>
       <w:r>
         <w:rPr>
           <w:rFonts w:hint="eastAsia"/>
@@ -33,44 +52,106 @@
       </w:r>
     </w:p>
     <w:p>
-      <w:pPr/>
-      <w:r>
-        <w:rPr>
-          <w:rFonts w:hint="eastAsia"/>
-        </w:rPr>
-        <w:t>1.不许使用终端测试</w:t>
-      </w:r>
-    </w:p>
-    <w:p>
-      <w:pPr/>
-      <w:r>
-        <w:rPr>
-          <w:rFonts w:hint="eastAsia"/>
-        </w:rPr>
-        <w:t>2.不许翻看笔记</w:t>
-      </w:r>
-    </w:p>
-    <w:p>
-      <w:pPr/>
-      <w:r>
-        <w:rPr>
-          <w:rFonts w:hint="eastAsia"/>
-        </w:rPr>
-        <w:t>3.做完之后改名文档，格式 姓名+时间</w:t>
-      </w:r>
-    </w:p>
-    <w:p>
-      <w:pPr/>
-      <w:r>
-        <w:rPr>
-          <w:rFonts w:hint="eastAsia"/>
-        </w:rPr>
-        <w:t>简答题，一题3分，共30分</w:t>
-      </w:r>
-    </w:p>
-    <w:p>
-      <w:pPr>
-        <w:pStyle w:val="9"/>
+      <w:r>
+        <w:rPr>
+          <w:rFonts w:hint="eastAsia"/>
+        </w:rPr>
+        <w:t>1.</w:t>
+      </w:r>
+      <w:r>
+        <w:rPr>
+          <w:rFonts w:hint="eastAsia"/>
+        </w:rPr>
+        <w:t>不许使用终端测试</w:t>
+      </w:r>
+    </w:p>
+    <w:p>
+      <w:r>
+        <w:rPr>
+          <w:rFonts w:hint="eastAsia"/>
+        </w:rPr>
+        <w:t>2.</w:t>
+      </w:r>
+      <w:r>
+        <w:rPr>
+          <w:rFonts w:hint="eastAsia"/>
+        </w:rPr>
+        <w:t>不许翻看笔记</w:t>
+      </w:r>
+    </w:p>
+    <w:p>
+      <w:r>
+        <w:rPr>
+          <w:rFonts w:hint="eastAsia"/>
+        </w:rPr>
+        <w:t>3.</w:t>
+      </w:r>
+      <w:r>
+        <w:rPr>
+          <w:rFonts w:hint="eastAsia"/>
+        </w:rPr>
+        <w:t>做完之后改名文档，格式</w:t>
+      </w:r>
+      <w:r>
+        <w:rPr>
+          <w:rFonts w:hint="eastAsia"/>
+        </w:rPr>
+        <w:t xml:space="preserve"> </w:t>
+      </w:r>
+      <w:r>
+        <w:rPr>
+          <w:rFonts w:hint="eastAsia"/>
+        </w:rPr>
+        <w:t>姓名</w:t>
+      </w:r>
+      <w:r>
+        <w:rPr>
+          <w:rFonts w:hint="eastAsia"/>
+        </w:rPr>
+        <w:t>+</w:t>
+      </w:r>
+      <w:r>
+        <w:rPr>
+          <w:rFonts w:hint="eastAsia"/>
+        </w:rPr>
+        <w:t>时间</w:t>
+      </w:r>
+    </w:p>
+    <w:p>
+      <w:r>
+        <w:rPr>
+          <w:rFonts w:hint="eastAsia"/>
+        </w:rPr>
+        <w:t>简答题，一题</w:t>
+      </w:r>
+      <w:r>
+        <w:rPr>
+          <w:rFonts w:hint="eastAsia"/>
+        </w:rPr>
+        <w:t>3</w:t>
+      </w:r>
+      <w:r>
+        <w:rPr>
+          <w:rFonts w:hint="eastAsia"/>
+        </w:rPr>
+        <w:t>分，共</w:t>
+      </w:r>
+      <w:r>
+        <w:rPr>
+          <w:rFonts w:hint="eastAsia"/>
+        </w:rPr>
+        <w:t>30</w:t>
+      </w:r>
+      <w:r>
+        <w:rPr>
+          <w:rFonts w:hint="eastAsia"/>
+        </w:rPr>
+        <w:t>分</w:t>
+      </w:r>
+    </w:p>
+    <w:p>
+      <w:pPr>
+        <w:pStyle w:val="1"/>
         <w:numPr>
           <w:ilvl w:val="0"/>
           <w:numId w:val="1"/>
@@ -80,27 +161,33 @@
         <w:rPr>
           <w:rFonts w:hint="eastAsia"/>
         </w:rPr>
-        <w:t>常见web服务器软件有哪些？</w:t>
-      </w:r>
-    </w:p>
-    <w:p>
-      <w:pPr>
-        <w:pStyle w:val="9"/>
-        <w:numPr>
-          <w:numId w:val="0"/>
-        </w:numPr>
-        <w:ind w:left="360" w:leftChars="0"/>
-      </w:pPr>
-      <w:r>
-        <w:rPr>
-          <w:rFonts w:hint="default"/>
-        </w:rPr>
+        <w:t>常见</w:t>
+      </w:r>
+      <w:r>
+        <w:rPr>
+          <w:rFonts w:hint="eastAsia"/>
+        </w:rPr>
+        <w:t>web</w:t>
+      </w:r>
+      <w:r>
+        <w:rPr>
+          <w:rFonts w:hint="eastAsia"/>
+        </w:rPr>
+        <w:t>服务器软件有哪些？</w:t>
+      </w:r>
+    </w:p>
+    <w:p>
+      <w:pPr>
+        <w:pStyle w:val="1"/>
+        <w:ind w:left="360"/>
+      </w:pPr>
+      <w:r>
         <w:t>Nginx ,Apache ,Tomcat</w:t>
       </w:r>
     </w:p>
     <w:p>
       <w:pPr>
-        <w:pStyle w:val="9"/>
+        <w:pStyle w:val="1"/>
         <w:numPr>
           <w:ilvl w:val="0"/>
           <w:numId w:val="1"/>
@@ -110,27 +197,60 @@
         <w:rPr>
           <w:rFonts w:hint="eastAsia"/>
         </w:rPr>
-        <w:t>简述什么是LNMP？</w:t>
-      </w:r>
-    </w:p>
-    <w:p>
-      <w:pPr>
-        <w:pStyle w:val="9"/>
-        <w:numPr>
-          <w:numId w:val="0"/>
-        </w:numPr>
-        <w:ind w:left="360" w:leftChars="0"/>
-      </w:pPr>
-      <w:r>
-        <w:rPr>
-          <w:rFonts w:hint="default"/>
-        </w:rPr>
-        <w:t>Linux平台 ,Nginx服务器 ,Mariadb(Mysql)数据库 ,Python脚本语言</w:t>
-      </w:r>
-    </w:p>
-    <w:p>
-      <w:pPr>
-        <w:pStyle w:val="9"/>
+        <w:t>简述什么是</w:t>
+      </w:r>
+      <w:r>
+        <w:rPr>
+          <w:rFonts w:hint="eastAsia"/>
+        </w:rPr>
+        <w:t>LNMP</w:t>
+      </w:r>
+      <w:r>
+        <w:rPr>
+          <w:rFonts w:hint="eastAsia"/>
+        </w:rPr>
+        <w:t>？</w:t>
+      </w:r>
+      <w:r>
+        <w:rPr>
+          <w:rFonts w:hint="eastAsia"/>
+        </w:rPr>
+        <w:t>-1</w:t>
+      </w:r>
+    </w:p>
+    <w:p>
+      <w:pPr>
+        <w:pStyle w:val="1"/>
+        <w:ind w:left="360"/>
+      </w:pPr>
+      <w:r>
+        <w:t>Linux</w:t>
+      </w:r>
+      <w:r>
+        <w:t>平台</w:t>
+      </w:r>
+      <w:r>
+        <w:t xml:space="preserve"> ,Nginx</w:t>
+      </w:r>
+      <w:r>
+        <w:t>服务器</w:t>
+      </w:r>
+      <w:r>
+        <w:t xml:space="preserve"> ,Mariadb(Mysql)</w:t>
+      </w:r>
+      <w:r>
+        <w:t>数据库</w:t>
+      </w:r>
+      <w:r>
+        <w:t xml:space="preserve"> ,Python</w:t>
+      </w:r>
+      <w:r>
+        <w:t>脚本语言</w:t>
+      </w:r>
+    </w:p>
+    <w:p>
+      <w:pPr>
+        <w:pStyle w:val="1"/>
         <w:numPr>
           <w:ilvl w:val="0"/>
           <w:numId w:val="1"/>
@@ -140,22 +260,40 @@
         <w:rPr>
           <w:rFonts w:hint="eastAsia"/>
         </w:rPr>
-        <w:t>简述什么是memcached？</w:t>
-      </w:r>
-    </w:p>
-    <w:p>
-      <w:pPr>
-        <w:pStyle w:val="9"/>
-        <w:numPr>
-          <w:numId w:val="0"/>
-        </w:numPr>
-        <w:ind w:left="360" w:leftChars="0"/>
-      </w:pPr>
-      <w:r>
-        <w:rPr>
-          <w:rFonts w:hint="default"/>
-        </w:rPr>
-        <w:t>缓存数据库,信息保存在内存中</w:t>
+        <w:t>简述什么是</w:t>
+      </w:r>
+      <w:r>
+        <w:rPr>
+          <w:rFonts w:hint="eastAsia"/>
+        </w:rPr>
+        <w:t>memcached</w:t>
+      </w:r>
+      <w:r>
+        <w:rPr>
+          <w:rFonts w:hint="eastAsia"/>
+        </w:rPr>
+        <w:t>？</w:t>
+      </w:r>
+      <w:r>
+        <w:rPr>
+          <w:rFonts w:hint="eastAsia"/>
+        </w:rPr>
+        <w:t>-1</w:t>
+      </w:r>
+    </w:p>
+    <w:p>
+      <w:pPr>
+        <w:pStyle w:val="1"/>
+        <w:ind w:left="360"/>
+      </w:pPr>
+      <w:r>
+        <w:t>缓存数据库</w:t>
+      </w:r>
+      <w:r>
+        <w:t>,</w:t>
+      </w:r>
+      <w:r>
+        <w:t>信息保存在内存中</w:t>
       </w:r>
     </w:p>
     <w:p>
@@ -164,34 +302,26 @@
           <w:ilvl w:val="0"/>
           <w:numId w:val="1"/>
         </w:numPr>
-        <w:ind w:left="720" w:leftChars="0" w:hanging="360" w:firstLineChars="0"/>
-        <w:rPr>
-          <w:rFonts w:hint="eastAsia"/>
-        </w:rPr>
-      </w:pPr>
-      <w:r>
-        <w:rPr>
-          <w:rFonts w:hint="eastAsia"/>
-        </w:rPr>
-        <w:t>memcached有什么作用？</w:t>
-      </w:r>
-    </w:p>
-    <w:p>
-      <w:pPr>
-        <w:pStyle w:val="9"/>
-        <w:numPr>
-          <w:ilvl w:val="0"/>
-          <w:numId w:val="0"/>
-        </w:numPr>
-        <w:ind w:left="360" w:leftChars="0"/>
-        <w:rPr>
-          <w:rFonts w:hint="eastAsia"/>
-        </w:rPr>
-      </w:pPr>
-      <w:r>
-        <w:rPr>
-          <w:rFonts w:hint="default"/>
-        </w:rPr>
+      </w:pPr>
+      <w:r>
+        <w:rPr>
+          <w:rFonts w:hint="eastAsia"/>
+        </w:rPr>
+        <w:t>memcached</w:t>
+      </w:r>
+      <w:r>
+        <w:rPr>
+          <w:rFonts w:hint="eastAsia"/>
+        </w:rPr>
+        <w:t>有什么作用？</w:t>
+      </w:r>
+    </w:p>
+    <w:p>
+      <w:pPr>
+        <w:pStyle w:val="1"/>
+        <w:ind w:left="360"/>
+      </w:pPr>
+      <w:r>
         <w:t>提高访问速度和效率</w:t>
       </w:r>
     </w:p>
@@ -201,32 +331,37 @@
           <w:ilvl w:val="0"/>
           <w:numId w:val="1"/>
         </w:numPr>
-        <w:ind w:left="720" w:leftChars="0" w:hanging="360" w:firstLineChars="0"/>
-        <w:rPr>
-          <w:rFonts w:hint="eastAsia"/>
-        </w:rPr>
-      </w:pPr>
-      <w:r>
-        <w:rPr>
-          <w:rFonts w:hint="eastAsia"/>
-        </w:rPr>
-        <w:t>什么情况下memcached会删除缓存数据？</w:t>
-      </w:r>
-    </w:p>
-    <w:p>
-      <w:pPr>
-        <w:numPr>
-          <w:numId w:val="0"/>
-        </w:numPr>
-        <w:ind w:left="360" w:leftChars="0"/>
-        <w:rPr>
-          <w:rFonts w:hint="eastAsia"/>
-        </w:rPr>
-      </w:pPr>
-      <w:r>
-        <w:rPr>
-          <w:rFonts w:hint="default"/>
-        </w:rPr>
+      </w:pPr>
+      <w:r>
+        <w:rPr>
+          <w:rFonts w:hint="eastAsia"/>
+        </w:rPr>
+        <w:t>什么情况下</w:t>
+      </w:r>
+      <w:r>
+        <w:rPr>
+          <w:rFonts w:hint="eastAsia"/>
+        </w:rPr>
+        <w:t>memcached</w:t>
+      </w:r>
+      <w:r>
+        <w:rPr>
+          <w:rFonts w:hint="eastAsia"/>
+        </w:rPr>
+        <w:t>会删除缓存数据？</w:t>
+      </w:r>
+      <w:r>
+        <w:rPr>
+          <w:rFonts w:hint="eastAsia"/>
+        </w:rPr>
+        <w:t>-2</w:t>
+      </w:r>
+    </w:p>
+    <w:p>
+      <w:pPr>
+        <w:ind w:left="360"/>
+      </w:pPr>
+      <w:r>
         <w:t>断电重启</w:t>
       </w:r>
     </w:p>
@@ -236,33 +371,47 @@
           <w:ilvl w:val="0"/>
           <w:numId w:val="1"/>
         </w:numPr>
-        <w:ind w:left="720" w:leftChars="0" w:hanging="360" w:firstLineChars="0"/>
-        <w:rPr>
-          <w:rFonts w:hint="eastAsia"/>
-        </w:rPr>
-      </w:pPr>
-      <w:r>
-        <w:rPr>
-          <w:rFonts w:hint="eastAsia"/>
-        </w:rPr>
-        <w:t>哪些参数影响了tomcat部署网站时的路径？</w:t>
-      </w:r>
-    </w:p>
-    <w:p>
-      <w:pPr>
-        <w:numPr>
-          <w:numId w:val="0"/>
-        </w:numPr>
-        <w:ind w:left="360" w:leftChars="0"/>
-        <w:rPr>
-          <w:rFonts w:hint="eastAsia"/>
-        </w:rPr>
-      </w:pPr>
-      <w:r>
-        <w:rPr>
-          <w:rFonts w:hint="default"/>
-        </w:rPr>
-        <w:t>Host标签下的path字段</w:t>
+      </w:pPr>
+      <w:r>
+        <w:rPr>
+          <w:rFonts w:hint="eastAsia"/>
+        </w:rPr>
+        <w:t>哪些参数影响了</w:t>
+      </w:r>
+      <w:r>
+        <w:rPr>
+          <w:rFonts w:hint="eastAsia"/>
+        </w:rPr>
+        <w:t>tomcat</w:t>
+      </w:r>
+      <w:r>
+        <w:rPr>
+          <w:rFonts w:hint="eastAsia"/>
+        </w:rPr>
+        <w:t>部署网站时的路径？</w:t>
+      </w:r>
+      <w:r>
+        <w:rPr>
+          <w:rFonts w:hint="eastAsia"/>
+        </w:rPr>
+        <w:t>-2</w:t>
+      </w:r>
+    </w:p>
+    <w:p>
+      <w:pPr>
+        <w:ind w:left="360"/>
+      </w:pPr>
+      <w:r>
+        <w:t>Host</w:t>
+      </w:r>
+      <w:r>
+        <w:t>标签下的</w:t>
+      </w:r>
+      <w:r>
+        <w:t>path</w:t>
+      </w:r>
+      <w:r>
+        <w:t>字段</w:t>
       </w:r>
     </w:p>
     <w:p>
@@ -271,10 +420,6 @@
           <w:ilvl w:val="0"/>
           <w:numId w:val="1"/>
         </w:numPr>
-        <w:ind w:left="720" w:leftChars="0" w:hanging="360" w:firstLineChars="0"/>
-        <w:rPr>
-          <w:rFonts w:hint="eastAsia"/>
-        </w:rPr>
       </w:pPr>
       <w:r>
         <w:rPr>
@@ -282,21 +427,18 @@
         </w:rPr>
         <w:t>代理软件有什么功能？</w:t>
       </w:r>
-    </w:p>
-    <w:p>
-      <w:pPr>
-        <w:numPr>
-          <w:numId w:val="0"/>
-        </w:numPr>
-        <w:ind w:left="360" w:leftChars="0"/>
-        <w:rPr>
-          <w:rFonts w:hint="eastAsia"/>
-        </w:rPr>
-      </w:pPr>
-      <w:r>
-        <w:rPr>
-          <w:rFonts w:hint="default"/>
-        </w:rPr>
+      <w:r>
+        <w:rPr>
+          <w:rFonts w:hint="eastAsia"/>
+        </w:rPr>
+        <w:t>-1</w:t>
+      </w:r>
+    </w:p>
+    <w:p>
+      <w:pPr>
+        <w:ind w:left="360"/>
+      </w:pPr>
+      <w:r>
         <w:t>代理和转发</w:t>
       </w:r>
     </w:p>
@@ -306,33 +448,38 @@
           <w:ilvl w:val="0"/>
           <w:numId w:val="1"/>
         </w:numPr>
-        <w:ind w:left="720" w:leftChars="0" w:hanging="360" w:firstLineChars="0"/>
-        <w:rPr>
-          <w:rFonts w:hint="eastAsia"/>
-        </w:rPr>
-      </w:pPr>
-      <w:r>
-        <w:rPr>
-          <w:rFonts w:hint="eastAsia"/>
-        </w:rPr>
-        <w:t>varnish是什么？</w:t>
-      </w:r>
-    </w:p>
-    <w:p>
-      <w:pPr>
-        <w:numPr>
-          <w:numId w:val="0"/>
-        </w:numPr>
-        <w:ind w:left="360" w:leftChars="0"/>
-        <w:rPr>
-          <w:rFonts w:hint="eastAsia"/>
-        </w:rPr>
-      </w:pPr>
-      <w:r>
-        <w:rPr>
-          <w:rFonts w:hint="default"/>
-        </w:rPr>
-        <w:t>缓存web服务器</w:t>
+      </w:pPr>
+      <w:r>
+        <w:rPr>
+          <w:rFonts w:hint="eastAsia"/>
+        </w:rPr>
+        <w:t>varnish</w:t>
+      </w:r>
+      <w:r>
+        <w:rPr>
+          <w:rFonts w:hint="eastAsia"/>
+        </w:rPr>
+        <w:t>是什么？</w:t>
+      </w:r>
+      <w:r>
+        <w:rPr>
+          <w:rFonts w:hint="eastAsia"/>
+        </w:rPr>
+        <w:t>-2</w:t>
+      </w:r>
+    </w:p>
+    <w:p>
+      <w:pPr>
+        <w:ind w:left="360"/>
+      </w:pPr>
+      <w:r>
+        <w:t>缓存</w:t>
+      </w:r>
+      <w:r>
+        <w:t>web</w:t>
+      </w:r>
+      <w:r>
+        <w:t>服务器</w:t>
       </w:r>
     </w:p>
     <w:p>
@@ -341,51 +488,36 @@
           <w:ilvl w:val="0"/>
           <w:numId w:val="1"/>
         </w:numPr>
-        <w:ind w:left="720" w:leftChars="0" w:hanging="360" w:firstLineChars="0"/>
-        <w:rPr>
-          <w:rFonts w:hint="eastAsia"/>
-        </w:rPr>
-      </w:pPr>
-      <w:r>
-        <w:rPr>
-          <w:rFonts w:hint="eastAsia"/>
-        </w:rPr>
-        <w:t>什么是subversion？</w:t>
-      </w:r>
-    </w:p>
-    <w:p>
-      <w:pPr>
-        <w:numPr>
-          <w:numId w:val="0"/>
-        </w:numPr>
-        <w:ind w:left="360" w:leftChars="0"/>
-        <w:rPr>
-          <w:rFonts w:hint="eastAsia"/>
-        </w:rPr>
-      </w:pPr>
-      <w:r>
-        <w:rPr>
-          <w:rFonts w:hint="default"/>
-        </w:rPr>
-        <w:t>用来实现版本控制和协同工作的</w:t>
-      </w:r>
-      <w:r>
-        <w:rPr>
-          <w:rFonts w:hint="default"/>
-        </w:rPr>
-        <w:t>一个工具</w:t>
-      </w:r>
-    </w:p>
-    <w:p>
-      <w:pPr>
-        <w:rPr>
-          <w:rFonts w:hint="eastAsia"/>
-        </w:rPr>
-      </w:pPr>
-      <w:r>
-        <w:rPr>
-          <w:rFonts w:hint="default"/>
-        </w:rPr>
+      </w:pPr>
+      <w:r>
+        <w:rPr>
+          <w:rFonts w:hint="eastAsia"/>
+        </w:rPr>
+        <w:t>什么是</w:t>
+      </w:r>
+      <w:r>
+        <w:rPr>
+          <w:rFonts w:hint="eastAsia"/>
+        </w:rPr>
+        <w:t>subversion</w:t>
+      </w:r>
+      <w:r>
+        <w:rPr>
+          <w:rFonts w:hint="eastAsia"/>
+        </w:rPr>
+        <w:t>？</w:t>
+      </w:r>
+    </w:p>
+    <w:p>
+      <w:pPr>
+        <w:ind w:left="360"/>
+      </w:pPr>
+      <w:r>
+        <w:t>用来实现版本控制和协同工作的一个工具</w:t>
+      </w:r>
+    </w:p>
+    <w:p>
+      <w:r>
         <w:t xml:space="preserve">     </w:t>
       </w:r>
       <w:r>
@@ -401,34 +533,40 @@
         <w:rPr>
           <w:rFonts w:hint="eastAsia"/>
         </w:rPr>
-        <w:t>7系统中使用什么工具可以打包RPM包？</w:t>
-      </w:r>
-    </w:p>
-    <w:p>
-      <w:pPr>
-        <w:rPr>
-          <w:rFonts w:hint="eastAsia"/>
-        </w:rPr>
-      </w:pPr>
-      <w:r>
-        <w:rPr>
-          <w:rFonts w:hint="default"/>
-        </w:rPr>
+        <w:t>7</w:t>
+      </w:r>
+      <w:r>
+        <w:rPr>
+          <w:rFonts w:hint="eastAsia"/>
+        </w:rPr>
+        <w:t>系统中使用什么工具可以打包</w:t>
+      </w:r>
+      <w:r>
+        <w:rPr>
+          <w:rFonts w:hint="eastAsia"/>
+        </w:rPr>
+        <w:t>RPM</w:t>
+      </w:r>
+      <w:r>
+        <w:rPr>
+          <w:rFonts w:hint="eastAsia"/>
+        </w:rPr>
+        <w:t>包？</w:t>
+      </w:r>
+    </w:p>
+    <w:p>
+      <w:r>
         <w:t xml:space="preserve">     Rpm-build</w:t>
       </w:r>
     </w:p>
-    <w:p>
-      <w:pPr/>
-    </w:p>
-    <w:p>
-      <w:pPr/>
-    </w:p>
-    <w:p>
-      <w:pPr/>
-      <w:r>
-        <w:rPr>
-          <w:rFonts w:hint="eastAsia"/>
-        </w:rPr>
+    <w:p/>
+    <w:p/>
+    <w:p>
+      <w:r>
+        <w:rPr>
+          <w:rFonts w:hint="eastAsia"/>
+        </w:rPr>
+        <w:lastRenderedPageBreak/>
         <w:t>填空题</w:t>
       </w:r>
       <w:r>
@@ -438,12 +576,36 @@
         <w:rPr>
           <w:rFonts w:hint="eastAsia"/>
         </w:rPr>
-        <w:t>一题4分，总分40分</w:t>
-      </w:r>
-    </w:p>
-    <w:p>
-      <w:pPr>
-        <w:pStyle w:val="9"/>
+        <w:t>一题</w:t>
+      </w:r>
+      <w:r>
+        <w:rPr>
+          <w:rFonts w:hint="eastAsia"/>
+        </w:rPr>
+        <w:t>4</w:t>
+      </w:r>
+      <w:r>
+        <w:rPr>
+          <w:rFonts w:hint="eastAsia"/>
+        </w:rPr>
+        <w:t>分，总分</w:t>
+      </w:r>
+      <w:r>
+        <w:rPr>
+          <w:rFonts w:hint="eastAsia"/>
+        </w:rPr>
+        <w:t>40</w:t>
+      </w:r>
+      <w:r>
+        <w:rPr>
+          <w:rFonts w:hint="eastAsia"/>
+        </w:rPr>
+        <w:t>分</w:t>
+      </w:r>
+    </w:p>
+    <w:p>
+      <w:pPr>
+        <w:pStyle w:val="1"/>
         <w:numPr>
           <w:ilvl w:val="0"/>
           <w:numId w:val="2"/>
@@ -453,21 +615,39 @@
         <w:rPr>
           <w:rFonts w:hint="eastAsia"/>
         </w:rPr>
-        <w:t>Nginx实现https加密网站，编译安装时需要使用（）命令.</w:t>
-      </w:r>
-    </w:p>
-    <w:p>
-      <w:pPr>
-        <w:pStyle w:val="9"/>
-        <w:numPr>
-          <w:numId w:val="0"/>
-        </w:numPr>
-        <w:ind w:left="360" w:leftChars="0"/>
-      </w:pPr>
-      <w:r>
-        <w:rPr>
-          <w:rFonts w:hint="default"/>
-        </w:rPr>
+        <w:t>Nginx</w:t>
+      </w:r>
+      <w:r>
+        <w:rPr>
+          <w:rFonts w:hint="eastAsia"/>
+        </w:rPr>
+        <w:t>实现</w:t>
+      </w:r>
+      <w:r>
+        <w:rPr>
+          <w:rFonts w:hint="eastAsia"/>
+        </w:rPr>
+        <w:t>https</w:t>
+      </w:r>
+      <w:r>
+        <w:rPr>
+          <w:rFonts w:hint="eastAsia"/>
+        </w:rPr>
+        <w:t>加密网站，编译安装时需要使用（）命令</w:t>
+      </w:r>
+      <w:r>
+        <w:rPr>
+          <w:rFonts w:hint="eastAsia"/>
+        </w:rPr>
+        <w:t>.</w:t>
+      </w:r>
+    </w:p>
+    <w:p>
+      <w:pPr>
+        <w:pStyle w:val="1"/>
+        <w:ind w:left="360"/>
+      </w:pPr>
+      <w:r>
         <w:t>./configure --with-http_ssl_module</w:t>
       </w:r>
     </w:p>
@@ -477,10 +657,6 @@
           <w:ilvl w:val="0"/>
           <w:numId w:val="2"/>
         </w:numPr>
-        <w:ind w:left="720" w:leftChars="0" w:hanging="360" w:firstLineChars="0"/>
-        <w:rPr>
-          <w:rFonts w:hint="default"/>
-        </w:rPr>
       </w:pPr>
       <w:r>
         <w:t>N</w:t>
@@ -489,23 +665,20 @@
         <w:rPr>
           <w:rFonts w:hint="eastAsia"/>
         </w:rPr>
-        <w:t>ginx配置文件中，使用（）指令设置集群后台服务池。</w:t>
-      </w:r>
-    </w:p>
-    <w:p>
-      <w:pPr>
-        <w:numPr>
-          <w:numId w:val="0"/>
-        </w:numPr>
-        <w:ind w:firstLine="720" w:firstLineChars="0"/>
-        <w:rPr>
-          <w:rFonts w:hint="eastAsia"/>
-        </w:rPr>
-      </w:pPr>
-      <w:r>
-        <w:rPr>
-          <w:rFonts w:hint="default"/>
-        </w:rPr>
+        <w:t>ginx</w:t>
+      </w:r>
+      <w:r>
+        <w:rPr>
+          <w:rFonts w:hint="eastAsia"/>
+        </w:rPr>
+        <w:t>配置文件中，使用（）指令设置集群后台服务池。</w:t>
+      </w:r>
+    </w:p>
+    <w:p>
+      <w:pPr>
+        <w:ind w:firstLine="720"/>
+      </w:pPr>
+      <w:r>
         <w:t>Upstream{}</w:t>
       </w:r>
     </w:p>
@@ -515,32 +688,43 @@
           <w:ilvl w:val="0"/>
           <w:numId w:val="2"/>
         </w:numPr>
-        <w:ind w:left="720" w:leftChars="0" w:hanging="360" w:firstLineChars="0"/>
-        <w:rPr>
-          <w:rFonts w:hint="eastAsia"/>
-        </w:rPr>
-      </w:pPr>
-      <w:r>
-        <w:rPr>
-          <w:rFonts w:hint="eastAsia"/>
-        </w:rPr>
-        <w:t>Nginx如果需要实现TCP/UDP的代理服务器功能，编译安装时需要使用（）命令.</w:t>
-      </w:r>
-    </w:p>
-    <w:p>
-      <w:pPr>
-        <w:numPr>
-          <w:numId w:val="0"/>
-        </w:numPr>
-        <w:ind w:firstLine="720" w:firstLineChars="0"/>
-        <w:rPr>
-          <w:rFonts w:hint="eastAsia"/>
-        </w:rPr>
-      </w:pPr>
-      <w:r>
-        <w:rPr>
-          <w:rFonts w:hint="default"/>
-        </w:rPr>
+      </w:pPr>
+      <w:r>
+        <w:rPr>
+          <w:rFonts w:hint="eastAsia"/>
+        </w:rPr>
+        <w:t>Nginx</w:t>
+      </w:r>
+      <w:r>
+        <w:rPr>
+          <w:rFonts w:hint="eastAsia"/>
+        </w:rPr>
+        <w:t>如果需要实现</w:t>
+      </w:r>
+      <w:r>
+        <w:rPr>
+          <w:rFonts w:hint="eastAsia"/>
+        </w:rPr>
+        <w:t>TCP/UDP</w:t>
+      </w:r>
+      <w:r>
+        <w:rPr>
+          <w:rFonts w:hint="eastAsia"/>
+        </w:rPr>
+        <w:t>的代理服务器功能，编译安装时需要使用（）命令</w:t>
+      </w:r>
+      <w:r>
+        <w:rPr>
+          <w:rFonts w:hint="eastAsia"/>
+        </w:rPr>
+        <w:t>.</w:t>
+      </w:r>
+    </w:p>
+    <w:p>
+      <w:pPr>
+        <w:ind w:firstLine="720"/>
+      </w:pPr>
+      <w:r>
         <w:t>--with-stream</w:t>
       </w:r>
     </w:p>
@@ -550,10 +734,6 @@
           <w:ilvl w:val="0"/>
           <w:numId w:val="2"/>
         </w:numPr>
-        <w:ind w:left="720" w:leftChars="0" w:hanging="360" w:firstLineChars="0"/>
-        <w:rPr>
-          <w:rFonts w:hint="eastAsia"/>
-        </w:rPr>
       </w:pPr>
       <w:r>
         <w:rPr>
@@ -570,21 +750,18 @@
         </w:rPr>
         <w:t>服务器的地址重写，主要用到的配置参数是（）。</w:t>
       </w:r>
-    </w:p>
-    <w:p>
-      <w:pPr>
-        <w:numPr>
-          <w:numId w:val="0"/>
-        </w:numPr>
-        <w:ind w:left="360" w:leftChars="0"/>
-        <w:rPr>
-          <w:rFonts w:hint="eastAsia"/>
-        </w:rPr>
-      </w:pPr>
-      <w:r>
-        <w:rPr>
-          <w:rFonts w:hint="default"/>
-        </w:rPr>
+      <w:r>
+        <w:rPr>
+          <w:rFonts w:hint="eastAsia"/>
+        </w:rPr>
+        <w:t>-4</w:t>
+      </w:r>
+    </w:p>
+    <w:p>
+      <w:pPr>
+        <w:ind w:left="360"/>
+      </w:pPr>
+      <w:r>
         <w:t>redirect</w:t>
       </w:r>
     </w:p>
@@ -594,30 +771,35 @@
           <w:ilvl w:val="0"/>
           <w:numId w:val="2"/>
         </w:numPr>
-        <w:ind w:left="720" w:leftChars="0" w:hanging="360" w:firstLineChars="0"/>
-      </w:pPr>
-      <w:r>
-        <w:rPr>
-          <w:rFonts w:hint="eastAsia"/>
-        </w:rPr>
-        <w:t>Nginx服务器地址重写格式中的选项分别是</w:t>
-      </w:r>
-      <w:r>
-        <w:rPr>
-          <w:rFonts w:hint="default"/>
-        </w:rPr>
+      </w:pPr>
+      <w:r>
+        <w:rPr>
+          <w:rFonts w:hint="eastAsia"/>
+        </w:rPr>
+        <w:t>Nginx</w:t>
+      </w:r>
+      <w:r>
+        <w:rPr>
+          <w:rFonts w:hint="eastAsia"/>
+        </w:rPr>
+        <w:t>服务器地址重写格式中的选项分别是</w:t>
+      </w:r>
+      <w:r>
         <w:t>()</w:t>
       </w:r>
       <w:r>
         <w:t>,(),(),().</w:t>
       </w:r>
-    </w:p>
-    <w:p>
-      <w:pPr>
-        <w:numPr>
-          <w:numId w:val="0"/>
-        </w:numPr>
-        <w:ind w:left="360" w:leftChars="0"/>
+      <w:r>
+        <w:rPr>
+          <w:rFonts w:hint="eastAsia"/>
+        </w:rPr>
+        <w:t>-2</w:t>
+      </w:r>
+    </w:p>
+    <w:p>
+      <w:pPr>
+        <w:ind w:left="360"/>
       </w:pPr>
       <w:r>
         <w:t>Last</w:t>
@@ -625,10 +807,7 @@
     </w:p>
     <w:p>
       <w:pPr>
-        <w:numPr>
-          <w:numId w:val="0"/>
-        </w:numPr>
-        <w:ind w:left="360" w:leftChars="0"/>
+        <w:ind w:left="360"/>
       </w:pPr>
       <w:r>
         <w:t>Exit</w:t>
@@ -636,10 +815,7 @@
     </w:p>
     <w:p>
       <w:pPr>
-        <w:numPr>
-          <w:numId w:val="0"/>
-        </w:numPr>
-        <w:ind w:left="360" w:leftChars="0"/>
+        <w:ind w:left="360"/>
       </w:pPr>
       <w:r>
         <w:t>Continue</w:t>
@@ -647,10 +823,7 @@
     </w:p>
     <w:p>
       <w:pPr>
-        <w:numPr>
-          <w:numId w:val="0"/>
-        </w:numPr>
-        <w:ind w:left="360" w:leftChars="0"/>
+        <w:ind w:left="360"/>
       </w:pPr>
       <w:r>
         <w:t>Break</w:t>
@@ -662,77 +835,67 @@
           <w:ilvl w:val="0"/>
           <w:numId w:val="2"/>
         </w:numPr>
-        <w:ind w:left="720" w:leftChars="0" w:hanging="360" w:firstLineChars="0"/>
-        <w:rPr>
-          <w:rFonts w:hint="eastAsia" w:cs="宋体" w:asciiTheme="minorEastAsia" w:hAnsiTheme="minorEastAsia"/>
-        </w:rPr>
-      </w:pPr>
-      <w:r>
-        <w:rPr>
-          <w:rFonts w:hint="eastAsia" w:cs="宋体" w:asciiTheme="minorEastAsia" w:hAnsiTheme="minorEastAsia"/>
+        <w:rPr>
+          <w:rFonts w:asciiTheme="minorEastAsia" w:hAnsiTheme="minorEastAsia" w:cs="宋体"/>
+        </w:rPr>
+      </w:pPr>
+      <w:r>
+        <w:rPr>
+          <w:rFonts w:asciiTheme="minorEastAsia" w:hAnsiTheme="minorEastAsia" w:cs="宋体" w:hint="eastAsia"/>
         </w:rPr>
         <w:t>M</w:t>
       </w:r>
       <w:r>
         <w:rPr>
-          <w:rFonts w:cs="宋体" w:asciiTheme="minorEastAsia" w:hAnsiTheme="minorEastAsia"/>
+          <w:rFonts w:asciiTheme="minorEastAsia" w:hAnsiTheme="minorEastAsia" w:cs="宋体"/>
         </w:rPr>
         <w:t>emcached</w:t>
       </w:r>
       <w:r>
         <w:rPr>
-          <w:rFonts w:hint="eastAsia" w:cs="宋体" w:asciiTheme="minorEastAsia" w:hAnsiTheme="minorEastAsia"/>
+          <w:rFonts w:asciiTheme="minorEastAsia" w:hAnsiTheme="minorEastAsia" w:cs="宋体" w:hint="eastAsia"/>
         </w:rPr>
         <w:t>写数据的指令是（），查数据的指令是（），删除数据的指令是（）。</w:t>
       </w:r>
     </w:p>
     <w:p>
       <w:pPr>
-        <w:numPr>
-          <w:numId w:val="0"/>
-        </w:numPr>
-        <w:ind w:left="360" w:leftChars="0"/>
-        <w:rPr>
-          <w:rFonts w:hint="default" w:cs="宋体" w:asciiTheme="minorEastAsia" w:hAnsiTheme="minorEastAsia"/>
-        </w:rPr>
-      </w:pPr>
-      <w:r>
-        <w:rPr>
-          <w:rFonts w:hint="default" w:cs="宋体" w:asciiTheme="minorEastAsia" w:hAnsiTheme="minorEastAsia"/>
+        <w:ind w:left="360"/>
+        <w:rPr>
+          <w:rFonts w:asciiTheme="minorEastAsia" w:hAnsiTheme="minorEastAsia" w:cs="宋体"/>
+        </w:rPr>
+      </w:pPr>
+      <w:r>
+        <w:rPr>
+          <w:rFonts w:asciiTheme="minorEastAsia" w:hAnsiTheme="minorEastAsia" w:cs="宋体"/>
         </w:rPr>
         <w:t>Set</w:t>
       </w:r>
     </w:p>
     <w:p>
       <w:pPr>
-        <w:numPr>
-          <w:numId w:val="0"/>
-        </w:numPr>
-        <w:ind w:left="360" w:leftChars="0"/>
-        <w:rPr>
-          <w:rFonts w:hint="default" w:cs="宋体" w:asciiTheme="minorEastAsia" w:hAnsiTheme="minorEastAsia"/>
-        </w:rPr>
-      </w:pPr>
-      <w:r>
-        <w:rPr>
-          <w:rFonts w:hint="default" w:cs="宋体" w:asciiTheme="minorEastAsia" w:hAnsiTheme="minorEastAsia"/>
+        <w:ind w:left="360"/>
+        <w:rPr>
+          <w:rFonts w:asciiTheme="minorEastAsia" w:hAnsiTheme="minorEastAsia" w:cs="宋体"/>
+        </w:rPr>
+      </w:pPr>
+      <w:r>
+        <w:rPr>
+          <w:rFonts w:asciiTheme="minorEastAsia" w:hAnsiTheme="minorEastAsia" w:cs="宋体"/>
         </w:rPr>
         <w:t>Get</w:t>
       </w:r>
     </w:p>
     <w:p>
       <w:pPr>
-        <w:numPr>
-          <w:numId w:val="0"/>
-        </w:numPr>
-        <w:ind w:left="360" w:leftChars="0"/>
-        <w:rPr>
-          <w:rFonts w:hint="eastAsia" w:cs="宋体" w:asciiTheme="minorEastAsia" w:hAnsiTheme="minorEastAsia"/>
-        </w:rPr>
-      </w:pPr>
-      <w:r>
-        <w:rPr>
-          <w:rFonts w:hint="default" w:cs="宋体" w:asciiTheme="minorEastAsia" w:hAnsiTheme="minorEastAsia"/>
+        <w:ind w:left="360"/>
+        <w:rPr>
+          <w:rFonts w:asciiTheme="minorEastAsia" w:hAnsiTheme="minorEastAsia" w:cs="宋体"/>
+        </w:rPr>
+      </w:pPr>
+      <w:r>
+        <w:rPr>
+          <w:rFonts w:asciiTheme="minorEastAsia" w:hAnsiTheme="minorEastAsia" w:cs="宋体"/>
         </w:rPr>
         <w:t>Delete</w:t>
       </w:r>
@@ -743,10 +906,6 @@
           <w:ilvl w:val="0"/>
           <w:numId w:val="2"/>
         </w:numPr>
-        <w:ind w:left="720" w:leftChars="0" w:hanging="360" w:firstLineChars="0"/>
-        <w:rPr>
-          <w:rFonts w:hint="eastAsia"/>
-        </w:rPr>
       </w:pPr>
       <w:r>
         <w:rPr>
@@ -761,32 +920,33 @@
         <w:rPr>
           <w:rFonts w:hint="eastAsia"/>
         </w:rPr>
-        <w:t>默认会把Session会话信息保存在（）目录。</w:t>
-      </w:r>
-    </w:p>
-    <w:p>
-      <w:pPr>
-        <w:numPr>
-          <w:numId w:val="0"/>
-        </w:numPr>
-        <w:ind w:left="360" w:leftChars="0"/>
-        <w:rPr>
-          <w:rFonts w:hint="eastAsia"/>
-        </w:rPr>
-      </w:pPr>
-      <w:r>
-        <w:rPr>
-          <w:rFonts w:hint="default"/>
-        </w:rPr>
-        <w:t>/var/php-fpm</w:t>
-      </w:r>
-      <w:bookmarkStart w:id="0" w:name="_GoBack"/>
-      <w:bookmarkEnd w:id="0"/>
-      <w:r>
-        <w:rPr>
-          <w:rFonts w:hint="default"/>
-        </w:rPr>
-        <w:t>/sessions</w:t>
+        <w:t>默认会把</w:t>
+      </w:r>
+      <w:r>
+        <w:rPr>
+          <w:rFonts w:hint="eastAsia"/>
+        </w:rPr>
+        <w:t>Session</w:t>
+      </w:r>
+      <w:r>
+        <w:rPr>
+          <w:rFonts w:hint="eastAsia"/>
+        </w:rPr>
+        <w:t>会话信息保存在（）目录。</w:t>
+      </w:r>
+      <w:r>
+        <w:rPr>
+          <w:rFonts w:hint="eastAsia"/>
+        </w:rPr>
+        <w:t>-4</w:t>
+      </w:r>
+    </w:p>
+    <w:p>
+      <w:pPr>
+        <w:ind w:left="360"/>
+      </w:pPr>
+      <w:r>
+        <w:t>/var/php-fpm/sessions</w:t>
       </w:r>
     </w:p>
     <w:p>
@@ -795,66 +955,41 @@
           <w:ilvl w:val="0"/>
           <w:numId w:val="2"/>
         </w:numPr>
-        <w:ind w:left="720" w:leftChars="0" w:hanging="360" w:firstLineChars="0"/>
-        <w:rPr>
-          <w:rFonts w:hint="eastAsia"/>
-        </w:rPr>
-      </w:pPr>
-      <w:r>
-        <w:rPr>
-          <w:rFonts w:hint="eastAsia"/>
-        </w:rPr>
-        <w:t>Tomcat默认启动的端口号是（）、（）、（）。</w:t>
-      </w:r>
-    </w:p>
-    <w:p>
-      <w:pPr>
-        <w:numPr>
-          <w:numId w:val="0"/>
-        </w:numPr>
-        <w:ind w:left="360" w:leftChars="0"/>
-        <w:rPr>
-          <w:rFonts w:hint="default"/>
-        </w:rPr>
-      </w:pPr>
-      <w:r>
-        <w:rPr>
-          <w:rFonts w:hint="default"/>
-        </w:rPr>
+      </w:pPr>
+      <w:r>
+        <w:rPr>
+          <w:rFonts w:hint="eastAsia"/>
+        </w:rPr>
+        <w:t>Tomcat</w:t>
+      </w:r>
+      <w:r>
+        <w:rPr>
+          <w:rFonts w:hint="eastAsia"/>
+        </w:rPr>
+        <w:t>默认启动的端口号是（）、（）、（）。</w:t>
+      </w:r>
+    </w:p>
+    <w:p>
+      <w:pPr>
+        <w:ind w:left="360"/>
+      </w:pPr>
+      <w:r>
         <w:t>8080</w:t>
       </w:r>
     </w:p>
     <w:p>
       <w:pPr>
-        <w:numPr>
-          <w:numId w:val="0"/>
-        </w:numPr>
-        <w:ind w:left="360" w:leftChars="0"/>
-        <w:rPr>
-          <w:rFonts w:hint="default"/>
-        </w:rPr>
-      </w:pPr>
-      <w:r>
-        <w:rPr>
-          <w:rFonts w:hint="default"/>
-        </w:rPr>
+        <w:ind w:left="360"/>
+      </w:pPr>
+      <w:r>
         <w:t>8005</w:t>
       </w:r>
     </w:p>
     <w:p>
       <w:pPr>
-        <w:numPr>
-          <w:numId w:val="0"/>
-        </w:numPr>
-        <w:ind w:left="360" w:leftChars="0"/>
-        <w:rPr>
-          <w:rFonts w:hint="eastAsia"/>
-        </w:rPr>
-      </w:pPr>
-      <w:r>
-        <w:rPr>
-          <w:rFonts w:hint="default"/>
-        </w:rPr>
+        <w:ind w:left="360"/>
+      </w:pPr>
+      <w:r>
         <w:t>8009</w:t>
       </w:r>
     </w:p>
@@ -864,32 +999,31 @@
           <w:ilvl w:val="0"/>
           <w:numId w:val="2"/>
         </w:numPr>
-        <w:ind w:left="720" w:leftChars="0" w:hanging="360" w:firstLineChars="0"/>
-        <w:rPr>
-          <w:rFonts w:hint="eastAsia"/>
-        </w:rPr>
-      </w:pPr>
-      <w:r>
-        <w:rPr>
-          <w:rFonts w:hint="eastAsia"/>
-        </w:rPr>
-        <w:t>源码制作RPM包需要写（）配置文件。</w:t>
-      </w:r>
-    </w:p>
-    <w:p>
-      <w:pPr>
-        <w:numPr>
-          <w:numId w:val="0"/>
-        </w:numPr>
-        <w:ind w:left="360" w:leftChars="0"/>
-        <w:rPr>
-          <w:rFonts w:hint="eastAsia"/>
-        </w:rPr>
-      </w:pPr>
-      <w:r>
-        <w:rPr>
-          <w:rFonts w:hint="default"/>
-        </w:rPr>
+      </w:pPr>
+      <w:r>
+        <w:rPr>
+          <w:rFonts w:hint="eastAsia"/>
+        </w:rPr>
+        <w:t>源码制作</w:t>
+      </w:r>
+      <w:r>
+        <w:rPr>
+          <w:rFonts w:hint="eastAsia"/>
+        </w:rPr>
+        <w:t>RPM</w:t>
+      </w:r>
+      <w:r>
+        <w:rPr>
+          <w:rFonts w:hint="eastAsia"/>
+        </w:rPr>
+        <w:t>包需要写（）配置文件。</w:t>
+      </w:r>
+    </w:p>
+    <w:p>
+      <w:pPr>
+        <w:ind w:left="360"/>
+      </w:pPr>
+      <w:r>
         <w:t>/root/rpmbuild/SPECS/*.spec</w:t>
       </w:r>
     </w:p>
@@ -899,76 +1033,99 @@
           <w:ilvl w:val="0"/>
           <w:numId w:val="2"/>
         </w:numPr>
-        <w:ind w:left="720" w:leftChars="0" w:hanging="360" w:firstLineChars="0"/>
-        <w:rPr>
-          <w:rFonts w:hint="eastAsia"/>
-        </w:rPr>
-      </w:pPr>
-      <w:r>
-        <w:rPr>
-          <w:rFonts w:hint="eastAsia"/>
-        </w:rPr>
-        <w:t>Linux系统使用（）命令查看已经加载的内核模块，使用（）命令加载新的内核模块，使用（）命令可以查看内核模块的信息。</w:t>
-      </w:r>
-    </w:p>
-    <w:p>
-      <w:pPr>
-        <w:numPr>
-          <w:numId w:val="0"/>
-        </w:numPr>
-        <w:ind w:left="360" w:leftChars="0"/>
-        <w:rPr>
-          <w:rFonts w:hint="default"/>
-        </w:rPr>
-      </w:pPr>
-      <w:r>
-        <w:rPr>
-          <w:rFonts w:hint="default"/>
-        </w:rPr>
+      </w:pPr>
+      <w:r>
+        <w:rPr>
+          <w:rFonts w:hint="eastAsia"/>
+        </w:rPr>
+        <w:t>Linux</w:t>
+      </w:r>
+      <w:r>
+        <w:rPr>
+          <w:rFonts w:hint="eastAsia"/>
+        </w:rPr>
+        <w:t>系统使用（）命令查看已经加载的内核模块，使用（）命令加载新的内核模块，使用（）命令可以查看内核模块的信息。</w:t>
+      </w:r>
+      <w:r>
+        <w:rPr>
+          <w:rFonts w:hint="eastAsia"/>
+        </w:rPr>
+        <w:t>-2</w:t>
+      </w:r>
+    </w:p>
+    <w:p>
+      <w:pPr>
+        <w:ind w:left="360"/>
+      </w:pPr>
+      <w:r>
+        <w:lastRenderedPageBreak/>
         <w:t>Lsmod</w:t>
       </w:r>
     </w:p>
     <w:p>
       <w:pPr>
-        <w:numPr>
-          <w:numId w:val="0"/>
-        </w:numPr>
-        <w:ind w:left="360" w:leftChars="0"/>
-        <w:rPr>
-          <w:rFonts w:hint="default"/>
-        </w:rPr>
-      </w:pPr>
-      <w:r>
-        <w:rPr>
-          <w:rFonts w:hint="default"/>
-        </w:rPr>
+        <w:ind w:left="360"/>
+      </w:pPr>
+      <w:r>
         <w:t>Modprobe</w:t>
       </w:r>
     </w:p>
     <w:p>
       <w:pPr>
-        <w:numPr>
-          <w:numId w:val="0"/>
-        </w:numPr>
-        <w:ind w:left="360" w:leftChars="0"/>
-        <w:rPr>
-          <w:rFonts w:hint="eastAsia"/>
-        </w:rPr>
-      </w:pPr>
-      <w:r>
-        <w:rPr>
-          <w:rFonts w:hint="default"/>
-        </w:rPr>
+        <w:ind w:left="360"/>
+      </w:pPr>
+      <w:r>
         <w:t>Lsmod | grep “xx”</w:t>
       </w:r>
     </w:p>
     <w:p>
-      <w:pPr/>
-      <w:r>
-        <w:rPr>
-          <w:rFonts w:hint="eastAsia"/>
-        </w:rPr>
-        <w:t>英语题 一题1分，共30分</w:t>
+      <w:r>
+        <w:rPr>
+          <w:rFonts w:hint="eastAsia"/>
+        </w:rPr>
+        <w:t>英语题</w:t>
+      </w:r>
+      <w:r>
+        <w:rPr>
+          <w:rFonts w:hint="eastAsia"/>
+        </w:rPr>
+        <w:t xml:space="preserve"> </w:t>
+      </w:r>
+      <w:r>
+        <w:rPr>
+          <w:rFonts w:hint="eastAsia"/>
+        </w:rPr>
+        <w:t>一题</w:t>
+      </w:r>
+      <w:r>
+        <w:rPr>
+          <w:rFonts w:hint="eastAsia"/>
+        </w:rPr>
+        <w:t>1</w:t>
+      </w:r>
+      <w:r>
+        <w:rPr>
+          <w:rFonts w:hint="eastAsia"/>
+        </w:rPr>
+        <w:t>分，共</w:t>
+      </w:r>
+      <w:r>
+        <w:rPr>
+          <w:rFonts w:hint="eastAsia"/>
+        </w:rPr>
+        <w:t>30</w:t>
+      </w:r>
+      <w:r>
+        <w:rPr>
+          <w:rFonts w:hint="eastAsia"/>
+        </w:rPr>
+        <w:t>分</w:t>
+      </w:r>
+      <w:r>
+        <w:rPr>
+          <w:rFonts w:hint="eastAsia"/>
+        </w:rPr>
+        <w:t>-6</w:t>
       </w:r>
     </w:p>
     <w:p>
@@ -982,10 +1139,10 @@
         <w:t>Build</w:t>
       </w:r>
       <w:r>
-        <w:rPr>
-          <w:rFonts w:hint="default"/>
-        </w:rPr>
-        <w:t xml:space="preserve">  建立</w:t>
+        <w:t xml:space="preserve">  </w:t>
+      </w:r>
+      <w:r>
+        <w:t>建立</w:t>
       </w:r>
       <w:r>
         <w:tab/>
@@ -997,10 +1154,10 @@
         <w:t>repository</w:t>
       </w:r>
       <w:r>
-        <w:rPr>
-          <w:rFonts w:hint="default"/>
-        </w:rPr>
-        <w:t xml:space="preserve">  仓库</w:t>
+        <w:t xml:space="preserve">  </w:t>
+      </w:r>
+      <w:r>
+        <w:t>仓库</w:t>
       </w:r>
       <w:r>
         <w:tab/>
@@ -1012,10 +1169,10 @@
         <w:t>revision</w:t>
       </w:r>
       <w:r>
-        <w:rPr>
-          <w:rFonts w:hint="default"/>
-        </w:rPr>
-        <w:t xml:space="preserve">  版本</w:t>
+        <w:t xml:space="preserve">  </w:t>
+      </w:r>
+      <w:r>
+        <w:t>版本</w:t>
       </w:r>
       <w:r>
         <w:tab/>
@@ -1027,10 +1184,10 @@
         <w:t>checkout</w:t>
       </w:r>
       <w:r>
-        <w:rPr>
-          <w:rFonts w:hint="default"/>
-        </w:rPr>
-        <w:t xml:space="preserve">  取出同步</w:t>
+        <w:t xml:space="preserve">  </w:t>
+      </w:r>
+      <w:r>
+        <w:t>取出同步</w:t>
       </w:r>
       <w:r>
         <w:tab/>
@@ -1042,10 +1199,10 @@
         <w:t>merge</w:t>
       </w:r>
       <w:r>
-        <w:rPr>
-          <w:rFonts w:hint="default"/>
-        </w:rPr>
-        <w:t xml:space="preserve">  合并</w:t>
+        <w:t xml:space="preserve">  </w:t>
+      </w:r>
+      <w:r>
+        <w:t>合并</w:t>
       </w:r>
     </w:p>
     <w:p>
@@ -1059,15 +1216,13 @@
         <w:t>Value</w:t>
       </w:r>
       <w:r>
-        <w:rPr>
-          <w:rFonts w:hint="default"/>
-        </w:rPr>
-        <w:t xml:space="preserve">  值</w:t>
-      </w:r>
-      <w:r>
-        <w:tab/>
-      </w:r>
-      <w:r>
+        <w:t xml:space="preserve">  </w:t>
+      </w:r>
+      <w:r>
+        <w:t>值</w:t>
+      </w:r>
+      <w:r>
+        <w:tab/>
         <w:t xml:space="preserve"> </w:t>
       </w:r>
       <w:r>
@@ -1077,15 +1232,19 @@
         <w:t>before</w:t>
       </w:r>
       <w:r>
-        <w:rPr>
-          <w:rFonts w:hint="default"/>
-        </w:rPr>
-        <w:t xml:space="preserve">  在...之前</w:t>
-      </w:r>
-      <w:r>
-        <w:tab/>
-      </w:r>
-      <w:r>
+        <w:t xml:space="preserve">  </w:t>
+      </w:r>
+      <w:r>
+        <w:t>在</w:t>
+      </w:r>
+      <w:r>
+        <w:t>...</w:t>
+      </w:r>
+      <w:r>
+        <w:t>之前</w:t>
+      </w:r>
+      <w:r>
+        <w:tab/>
         <w:t xml:space="preserve">  </w:t>
       </w:r>
       <w:r>
@@ -1095,15 +1254,13 @@
         <w:t>score</w:t>
       </w:r>
       <w:r>
-        <w:rPr>
-          <w:rFonts w:hint="default"/>
-        </w:rPr>
-        <w:t xml:space="preserve">  分数</w:t>
-      </w:r>
-      <w:r>
-        <w:tab/>
-      </w:r>
-      <w:r>
+        <w:t xml:space="preserve">  </w:t>
+      </w:r>
+      <w:r>
+        <w:t>分数</w:t>
+      </w:r>
+      <w:r>
+        <w:tab/>
         <w:t xml:space="preserve">    </w:t>
       </w:r>
       <w:r>
@@ -1113,10 +1270,10 @@
         <w:t>allocation</w:t>
       </w:r>
       <w:r>
-        <w:rPr>
-          <w:rFonts w:hint="default"/>
-        </w:rPr>
-        <w:t xml:space="preserve">  分配</w:t>
+        <w:t xml:space="preserve">  </w:t>
+      </w:r>
+      <w:r>
+        <w:t>分配</w:t>
       </w:r>
       <w:r>
         <w:tab/>
@@ -1128,10 +1285,10 @@
         <w:t>increase</w:t>
       </w:r>
       <w:r>
-        <w:rPr>
-          <w:rFonts w:hint="default"/>
-        </w:rPr>
-        <w:t xml:space="preserve"> 增长</w:t>
+        <w:t xml:space="preserve"> </w:t>
+      </w:r>
+      <w:r>
+        <w:t>增长</w:t>
       </w:r>
     </w:p>
     <w:p>
@@ -1145,10 +1302,10 @@
         <w:t>String</w:t>
       </w:r>
       <w:r>
-        <w:rPr>
-          <w:rFonts w:hint="default"/>
-        </w:rPr>
-        <w:t xml:space="preserve"> 字符串</w:t>
+        <w:t xml:space="preserve"> </w:t>
+      </w:r>
+      <w:r>
+        <w:t>字符串</w:t>
       </w:r>
       <w:r>
         <w:tab/>
@@ -1160,10 +1317,10 @@
         <w:t>engine</w:t>
       </w:r>
       <w:r>
-        <w:rPr>
-          <w:rFonts w:hint="default"/>
-        </w:rPr>
-        <w:t xml:space="preserve">  引擎</w:t>
+        <w:t xml:space="preserve">  </w:t>
+      </w:r>
+      <w:r>
+        <w:t>引擎</w:t>
       </w:r>
       <w:r>
         <w:tab/>
@@ -1178,9 +1335,6 @@
         <w:t>refer</w:t>
       </w:r>
       <w:r>
-        <w:rPr>
-          <w:rFonts w:hint="default"/>
-        </w:rPr>
         <w:t xml:space="preserve">  </w:t>
       </w:r>
       <w:r>
@@ -1199,10 +1353,10 @@
         <w:t>token</w:t>
       </w:r>
       <w:r>
-        <w:rPr>
-          <w:rFonts w:hint="default"/>
-        </w:rPr>
-        <w:t xml:space="preserve">  取</w:t>
+        <w:t xml:space="preserve">  </w:t>
+      </w:r>
+      <w:r>
+        <w:t>取</w:t>
       </w:r>
       <w:r>
         <w:tab/>
@@ -1217,10 +1371,10 @@
         <w:t>limit</w:t>
       </w:r>
       <w:r>
-        <w:rPr>
-          <w:rFonts w:hint="default"/>
-        </w:rPr>
-        <w:t xml:space="preserve">  限制</w:t>
+        <w:t xml:space="preserve">  </w:t>
+      </w:r>
+      <w:r>
+        <w:t>限制</w:t>
       </w:r>
     </w:p>
     <w:p>
@@ -1234,10 +1388,10 @@
         <w:t>Support</w:t>
       </w:r>
       <w:r>
-        <w:rPr>
-          <w:rFonts w:hint="default"/>
-        </w:rPr>
-        <w:t xml:space="preserve">  支持</w:t>
+        <w:t xml:space="preserve">  </w:t>
+      </w:r>
+      <w:r>
+        <w:t>支持</w:t>
       </w:r>
       <w:r>
         <w:tab/>
@@ -1249,10 +1403,10 @@
         <w:t>delelopment</w:t>
       </w:r>
       <w:r>
-        <w:rPr>
-          <w:rFonts w:hint="default"/>
-        </w:rPr>
-        <w:t xml:space="preserve">  发展</w:t>
+        <w:t xml:space="preserve">  </w:t>
+      </w:r>
+      <w:r>
+        <w:t>发展</w:t>
       </w:r>
       <w:r>
         <w:tab/>
@@ -1264,10 +1418,10 @@
         <w:t>content</w:t>
       </w:r>
       <w:r>
-        <w:rPr>
-          <w:rFonts w:hint="default"/>
-        </w:rPr>
-        <w:t xml:space="preserve">  标签</w:t>
+        <w:t xml:space="preserve">  </w:t>
+      </w:r>
+      <w:r>
+        <w:t>标签</w:t>
       </w:r>
       <w:r>
         <w:tab/>
@@ -1282,10 +1436,10 @@
         <w:t>unpack</w:t>
       </w:r>
       <w:r>
-        <w:rPr>
-          <w:rFonts w:hint="default"/>
-        </w:rPr>
-        <w:t xml:space="preserve">  解包</w:t>
+        <w:t xml:space="preserve">  </w:t>
+      </w:r>
+      <w:r>
+        <w:t>解包</w:t>
       </w:r>
       <w:r>
         <w:tab/>
@@ -1300,10 +1454,10 @@
         <w:t>header</w:t>
       </w:r>
       <w:r>
-        <w:rPr>
-          <w:rFonts w:hint="default"/>
-        </w:rPr>
-        <w:t xml:space="preserve">  头</w:t>
+        <w:t xml:space="preserve">  </w:t>
+      </w:r>
+      <w:r>
+        <w:t>头</w:t>
       </w:r>
     </w:p>
     <w:p>
@@ -1317,10 +1471,10 @@
         <w:t>Upgrade</w:t>
       </w:r>
       <w:r>
-        <w:rPr>
-          <w:rFonts w:hint="default"/>
-        </w:rPr>
-        <w:t xml:space="preserve">  提高等级</w:t>
+        <w:t xml:space="preserve">  </w:t>
+      </w:r>
+      <w:r>
+        <w:t>提高等级</w:t>
       </w:r>
       <w:r>
         <w:tab/>
@@ -1332,10 +1486,10 @@
         <w:t>process</w:t>
       </w:r>
       <w:r>
-        <w:rPr>
-          <w:rFonts w:hint="default"/>
-        </w:rPr>
-        <w:t xml:space="preserve">  进程</w:t>
+        <w:t xml:space="preserve">  </w:t>
+      </w:r>
+      <w:r>
+        <w:t>进程</w:t>
       </w:r>
       <w:r>
         <w:tab/>
@@ -1350,10 +1504,13 @@
         <w:t>upstream</w:t>
       </w:r>
       <w:r>
-        <w:rPr>
-          <w:rFonts w:hint="default"/>
-        </w:rPr>
-        <w:t xml:space="preserve"> 上行  </w:t>
+        <w:t xml:space="preserve"> </w:t>
+      </w:r>
+      <w:r>
+        <w:t>上行</w:t>
+      </w:r>
+      <w:r>
+        <w:t xml:space="preserve">  </w:t>
       </w:r>
       <w:r>
         <w:tab/>
@@ -1365,10 +1522,10 @@
         <w:t>weight</w:t>
       </w:r>
       <w:r>
-        <w:rPr>
-          <w:rFonts w:hint="default"/>
-        </w:rPr>
-        <w:t xml:space="preserve">  重量</w:t>
+        <w:t xml:space="preserve">  </w:t>
+      </w:r>
+      <w:r>
+        <w:t>重量</w:t>
       </w:r>
       <w:r>
         <w:tab/>
@@ -1383,10 +1540,10 @@
         <w:t>module</w:t>
       </w:r>
       <w:r>
-        <w:rPr>
-          <w:rFonts w:hint="default"/>
-        </w:rPr>
-        <w:t xml:space="preserve">  模块</w:t>
+        <w:t xml:space="preserve">  </w:t>
+      </w:r>
+      <w:r>
+        <w:t>模块</w:t>
       </w:r>
     </w:p>
     <w:p>
@@ -1400,10 +1557,10 @@
         <w:t>Cache</w:t>
       </w:r>
       <w:r>
-        <w:rPr>
-          <w:rFonts w:hint="default"/>
-        </w:rPr>
-        <w:t xml:space="preserve">  缓存</w:t>
+        <w:t xml:space="preserve">  </w:t>
+      </w:r>
+      <w:r>
+        <w:t>缓存</w:t>
       </w:r>
       <w:r>
         <w:tab/>
@@ -1415,10 +1572,10 @@
         <w:t>request</w:t>
       </w:r>
       <w:r>
-        <w:rPr>
-          <w:rFonts w:hint="default"/>
-        </w:rPr>
-        <w:t xml:space="preserve">  需求</w:t>
+        <w:t xml:space="preserve">  </w:t>
+      </w:r>
+      <w:r>
+        <w:t>需求</w:t>
       </w:r>
       <w:r>
         <w:tab/>
@@ -1434,9 +1591,10 @@
       </w:r>
       <w:r>
         <w:tab/>
-      </w:r>
-      <w:r>
-        <w:t xml:space="preserve">  可得的</w:t>
+        <w:t xml:space="preserve">  </w:t>
+      </w:r>
+      <w:r>
+        <w:t>可得的</w:t>
       </w:r>
       <w:r>
         <w:tab/>
@@ -1448,10 +1606,10 @@
         <w:t>length</w:t>
       </w:r>
       <w:r>
-        <w:rPr>
-          <w:rFonts w:hint="default"/>
-        </w:rPr>
-        <w:t xml:space="preserve">  长度</w:t>
+        <w:t xml:space="preserve">  </w:t>
+      </w:r>
+      <w:r>
+        <w:t>长度</w:t>
       </w:r>
       <w:r>
         <w:tab/>
@@ -1466,10 +1624,10 @@
         <w:t>count</w:t>
       </w:r>
       <w:r>
-        <w:rPr>
-          <w:rFonts w:hint="default"/>
-        </w:rPr>
-        <w:t xml:space="preserve">   数</w:t>
+        <w:t xml:space="preserve">   </w:t>
+      </w:r>
+      <w:r>
+        <w:t>数</w:t>
       </w:r>
     </w:p>
     <w:p>
@@ -1480,20 +1638,70 @@
     <w:sectPr>
       <w:pgSz w:w="12240" w:h="15840"/>
       <w:pgMar w:top="1440" w:right="1800" w:bottom="1440" w:left="1800" w:header="708" w:footer="708" w:gutter="0"/>
-      <w:cols w:space="708" w:num="1"/>
-      <w:docGrid w:linePitch="360" w:charSpace="0"/>
+      <w:cols w:space="708"/>
+      <w:docGrid w:linePitch="360"/>
     </w:sectPr>
   </w:body>
 </w:document>
 </file>
 
+<file path=word/endnotes.xml><?xml version="1.0" encoding="utf-8"?>
+<w:endnotes xmlns:wpc="http://schemas.microsoft.com/office/word/2010/wordprocessingCanvas" xmlns:cx="http://schemas.microsoft.com/office/drawing/2014/chartex" xmlns:mc="http://schemas.openxmlformats.org/markup-compatibility/2006" xmlns:o="urn:schemas-microsoft-com:office:office" xmlns:r="http://schemas.openxmlformats.org/officeDocument/2006/relationships" xmlns:m="http://schemas.openxmlformats.org/officeDocument/2006/math" xmlns:v="urn:schemas-microsoft-com:vml" xmlns:wp14="http://schemas.microsoft.com/office/word/2010/wordprocessingDrawing" xmlns:wp="http://schemas.openxmlformats.org/drawingml/2006/wordprocessingDrawing" xmlns:w10="urn:schemas-microsoft-com:office:word" xmlns:w="http://schemas.openxmlformats.org/wordprocessingml/2006/main" xmlns:w14="http://schemas.microsoft.com/office/word/2010/wordml" xmlns:w15="http://schemas.microsoft.com/office/word/2012/wordml" xmlns:w16se="http://schemas.microsoft.com/office/word/2015/wordml/symex" xmlns:wpg="http://schemas.microsoft.com/office/word/2010/wordprocessingGroup" xmlns:wpi="http://schemas.microsoft.com/office/word/2010/wordprocessingInk" xmlns:wne="http://schemas.microsoft.com/office/word/2006/wordml" xmlns:wps="http://schemas.microsoft.com/office/word/2010/wordprocessingShape" mc:Ignorable="w14 w15 w16se wp14">
+  <w:endnote w:type="separator" w:id="-1">
+    <w:p>
+      <w:pPr>
+        <w:spacing w:after="0" w:line="240" w:lineRule="auto"/>
+      </w:pPr>
+      <w:r>
+        <w:separator/>
+      </w:r>
+    </w:p>
+  </w:endnote>
+  <w:endnote w:type="continuationSeparator" w:id="0">
+    <w:p>
+      <w:pPr>
+        <w:spacing w:after="0" w:line="240" w:lineRule="auto"/>
+      </w:pPr>
+      <w:r>
+        <w:continuationSeparator/>
+      </w:r>
+    </w:p>
+  </w:endnote>
+</w:endnotes>
+</file>
+
+<file path=word/footnotes.xml><?xml version="1.0" encoding="utf-8"?>
+<w:footnotes xmlns:wpc="http://schemas.microsoft.com/office/word/2010/wordprocessingCanvas" xmlns:cx="http://schemas.microsoft.com/office/drawing/2014/chartex" xmlns:mc="http://schemas.openxmlformats.org/markup-compatibility/2006" xmlns:o="urn:schemas-microsoft-com:office:office" xmlns:r="http://schemas.openxmlformats.org/officeDocument/2006/relationships" xmlns:m="http://schemas.openxmlformats.org/officeDocument/2006/math" xmlns:v="urn:schemas-microsoft-com:vml" xmlns:wp14="http://schemas.microsoft.com/office/word/2010/wordprocessingDrawing" xmlns:wp="http://schemas.openxmlformats.org/drawingml/2006/wordprocessingDrawing" xmlns:w10="urn:schemas-microsoft-com:office:word" xmlns:w="http://schemas.openxmlformats.org/wordprocessingml/2006/main" xmlns:w14="http://schemas.microsoft.com/office/word/2010/wordml" xmlns:w15="http://schemas.microsoft.com/office/word/2012/wordml" xmlns:w16se="http://schemas.microsoft.com/office/word/2015/wordml/symex" xmlns:wpg="http://schemas.microsoft.com/office/word/2010/wordprocessingGroup" xmlns:wpi="http://schemas.microsoft.com/office/word/2010/wordprocessingInk" xmlns:wne="http://schemas.microsoft.com/office/word/2006/wordml" xmlns:wps="http://schemas.microsoft.com/office/word/2010/wordprocessingShape" mc:Ignorable="w14 w15 w16se wp14">
+  <w:footnote w:type="separator" w:id="-1">
+    <w:p>
+      <w:pPr>
+        <w:spacing w:after="0" w:line="240" w:lineRule="auto"/>
+      </w:pPr>
+      <w:r>
+        <w:separator/>
+      </w:r>
+    </w:p>
+  </w:footnote>
+  <w:footnote w:type="continuationSeparator" w:id="0">
+    <w:p>
+      <w:pPr>
+        <w:spacing w:after="0" w:line="240" w:lineRule="auto"/>
+      </w:pPr>
+      <w:r>
+        <w:continuationSeparator/>
+      </w:r>
+    </w:p>
+  </w:footnote>
+</w:footnotes>
+</file>
+
 <file path=word/numbering.xml><?xml version="1.0" encoding="utf-8"?>
-<w:numbering xmlns:wpc="http://schemas.microsoft.com/office/word/2010/wordprocessingCanvas" xmlns:mc="http://schemas.openxmlformats.org/markup-compatibility/2006" xmlns:o="urn:schemas-microsoft-com:office:office" xmlns:r="http://schemas.openxmlformats.org/officeDocument/2006/relationships" xmlns:m="http://schemas.openxmlformats.org/officeDocument/2006/math" xmlns:v="urn:schemas-microsoft-com:vml" xmlns:wp14="http://schemas.microsoft.com/office/word/2010/wordprocessingDrawing" xmlns:wp="http://schemas.openxmlformats.org/drawingml/2006/wordprocessingDrawing" xmlns:w10="urn:schemas-microsoft-com:office:word" xmlns:w="http://schemas.openxmlformats.org/wordprocessingml/2006/main" xmlns:w14="http://schemas.microsoft.com/office/word/2010/wordml" xmlns:wpg="http://schemas.microsoft.com/office/word/2010/wordprocessingGroup" xmlns:wpi="http://schemas.microsoft.com/office/word/2010/wordprocessingInk" xmlns:wne="http://schemas.microsoft.com/office/word/2006/wordml" xmlns:wps="http://schemas.microsoft.com/office/word/2010/wordprocessingShape" mc:Ignorable="w14 wp14">
-  <w:abstractNum w:abstractNumId="318971290">
+<w:numbering xmlns:wpc="http://schemas.microsoft.com/office/word/2010/wordprocessingCanvas" xmlns:cx="http://schemas.microsoft.com/office/drawing/2014/chartex" xmlns:mc="http://schemas.openxmlformats.org/markup-compatibility/2006" xmlns:o="urn:schemas-microsoft-com:office:office" xmlns:r="http://schemas.openxmlformats.org/officeDocument/2006/relationships" xmlns:m="http://schemas.openxmlformats.org/officeDocument/2006/math" xmlns:v="urn:schemas-microsoft-com:vml" xmlns:wp14="http://schemas.microsoft.com/office/word/2010/wordprocessingDrawing" xmlns:wp="http://schemas.openxmlformats.org/drawingml/2006/wordprocessingDrawing" xmlns:w10="urn:schemas-microsoft-com:office:word" xmlns:w="http://schemas.openxmlformats.org/wordprocessingml/2006/main" xmlns:w14="http://schemas.microsoft.com/office/word/2010/wordml" xmlns:w15="http://schemas.microsoft.com/office/word/2012/wordml" xmlns:w16se="http://schemas.microsoft.com/office/word/2015/wordml/symex" xmlns:wpg="http://schemas.microsoft.com/office/word/2010/wordprocessingGroup" xmlns:wpi="http://schemas.microsoft.com/office/word/2010/wordprocessingInk" xmlns:wne="http://schemas.microsoft.com/office/word/2006/wordml" xmlns:wps="http://schemas.microsoft.com/office/word/2010/wordprocessingShape" mc:Ignorable="w14 w15 w16se wp14">
+  <w:abstractNum w:abstractNumId="0" w15:restartNumberingAfterBreak="0">
     <w:nsid w:val="13031D9A"/>
     <w:multiLevelType w:val="multilevel"/>
     <w:tmpl w:val="13031D9A"/>
-    <w:lvl w:ilvl="0" w:tentative="1">
+    <w:lvl w:ilvl="0">
       <w:start w:val="1"/>
       <w:numFmt w:val="decimal"/>
       <w:lvlText w:val="%1."/>
@@ -1578,11 +1786,11 @@
       </w:pPr>
     </w:lvl>
   </w:abstractNum>
-  <w:abstractNum w:abstractNumId="1075517837">
+  <w:abstractNum w:abstractNumId="1" w15:restartNumberingAfterBreak="0">
     <w:nsid w:val="401B198D"/>
     <w:multiLevelType w:val="multilevel"/>
     <w:tmpl w:val="401B198D"/>
-    <w:lvl w:ilvl="0" w:tentative="1">
+    <w:lvl w:ilvl="0">
       <w:start w:val="1"/>
       <w:numFmt w:val="decimal"/>
       <w:lvlText w:val="%1."/>
@@ -1668,298 +1876,419 @@
     </w:lvl>
   </w:abstractNum>
   <w:num w:numId="1">
-    <w:abstractNumId w:val="318971290"/>
+    <w:abstractNumId w:val="0"/>
   </w:num>
   <w:num w:numId="2">
-    <w:abstractNumId w:val="1075517837"/>
+    <w:abstractNumId w:val="1"/>
   </w:num>
 </w:numbering>
 </file>
 
 <file path=word/styles.xml><?xml version="1.0" encoding="utf-8"?>
-<w:styles xmlns:mc="http://schemas.openxmlformats.org/markup-compatibility/2006" xmlns:o="urn:schemas-microsoft-com:office:office" xmlns:r="http://schemas.openxmlformats.org/officeDocument/2006/relationships" xmlns:m="http://schemas.openxmlformats.org/officeDocument/2006/math" xmlns:v="urn:schemas-microsoft-com:vml" xmlns:w="http://schemas.openxmlformats.org/wordprocessingml/2006/main" xmlns:w14="http://schemas.microsoft.com/office/word/2010/wordml" xmlns:w10="urn:schemas-microsoft-com:office:word" xmlns:sl="http://schemas.openxmlformats.org/schemaLibrary/2006/main" mc:Ignorable="w14">
+<w:styles xmlns:mc="http://schemas.openxmlformats.org/markup-compatibility/2006" xmlns:r="http://schemas.openxmlformats.org/officeDocument/2006/relationships" xmlns:w="http://schemas.openxmlformats.org/wordprocessingml/2006/main" xmlns:w14="http://schemas.microsoft.com/office/word/2010/wordml" xmlns:w15="http://schemas.microsoft.com/office/word/2012/wordml" xmlns:w16se="http://schemas.microsoft.com/office/word/2015/wordml/symex" mc:Ignorable="w14 w15 w16se">
   <w:docDefaults>
     <w:rPrDefault>
       <w:rPr>
-        <w:rFonts w:asciiTheme="minorHAnsi" w:hAnsiTheme="minorHAnsi" w:eastAsiaTheme="minorEastAsia" w:cstheme="minorBidi"/>
+        <w:rFonts w:asciiTheme="minorHAnsi" w:eastAsiaTheme="minorEastAsia" w:hAnsiTheme="minorHAnsi" w:cstheme="minorBidi"/>
+        <w:lang w:val="en-US" w:eastAsia="zh-CN" w:bidi="ar-SA"/>
       </w:rPr>
     </w:rPrDefault>
+    <w:pPrDefault>
+      <w:pPr>
+        <w:spacing w:after="160" w:line="259" w:lineRule="auto"/>
+      </w:pPr>
+    </w:pPrDefault>
   </w:docDefaults>
-  <w:latentStyles w:count="260" w:defQFormat="0" w:defUnhideWhenUsed="1" w:defSemiHidden="1" w:defUIPriority="99" w:defLockedState="0">
-    <w:lsdException w:qFormat="1" w:unhideWhenUsed="0" w:uiPriority="0" w:semiHidden="0" w:name="Normal"/>
-    <w:lsdException w:qFormat="1" w:unhideWhenUsed="0" w:uiPriority="9" w:semiHidden="0" w:name="heading 1"/>
-    <w:lsdException w:qFormat="1" w:uiPriority="9" w:name="heading 2"/>
-    <w:lsdException w:qFormat="1" w:uiPriority="9" w:name="heading 3"/>
-    <w:lsdException w:qFormat="1" w:uiPriority="9" w:name="heading 4"/>
-    <w:lsdException w:qFormat="1" w:uiPriority="9" w:name="heading 5"/>
-    <w:lsdException w:qFormat="1" w:uiPriority="9" w:name="heading 6"/>
-    <w:lsdException w:qFormat="1" w:uiPriority="9" w:name="heading 7"/>
-    <w:lsdException w:qFormat="1" w:uiPriority="9" w:name="heading 8"/>
-    <w:lsdException w:qFormat="1" w:uiPriority="9" w:name="heading 9"/>
-    <w:lsdException w:uiPriority="99" w:name="index 1"/>
-    <w:lsdException w:uiPriority="99" w:name="index 2"/>
-    <w:lsdException w:uiPriority="99" w:name="index 3"/>
-    <w:lsdException w:uiPriority="99" w:name="index 4"/>
-    <w:lsdException w:uiPriority="99" w:name="index 5"/>
-    <w:lsdException w:uiPriority="99" w:name="index 6"/>
-    <w:lsdException w:uiPriority="99" w:name="index 7"/>
-    <w:lsdException w:uiPriority="99" w:name="index 8"/>
-    <w:lsdException w:uiPriority="99" w:name="index 9"/>
-    <w:lsdException w:uiPriority="39" w:name="toc 1"/>
-    <w:lsdException w:uiPriority="39" w:name="toc 2"/>
-    <w:lsdException w:uiPriority="39" w:name="toc 3"/>
-    <w:lsdException w:uiPriority="39" w:name="toc 4"/>
-    <w:lsdException w:uiPriority="39" w:name="toc 5"/>
-    <w:lsdException w:uiPriority="39" w:name="toc 6"/>
-    <w:lsdException w:uiPriority="39" w:name="toc 7"/>
-    <w:lsdException w:uiPriority="39" w:name="toc 8"/>
-    <w:lsdException w:uiPriority="39" w:name="toc 9"/>
-    <w:lsdException w:uiPriority="99" w:name="Normal Indent"/>
-    <w:lsdException w:uiPriority="99" w:name="footnote text"/>
-    <w:lsdException w:uiPriority="99" w:name="annotation text"/>
-    <w:lsdException w:uiPriority="99" w:semiHidden="0" w:name="header"/>
-    <w:lsdException w:uiPriority="99" w:semiHidden="0" w:name="footer"/>
-    <w:lsdException w:uiPriority="99" w:name="index heading"/>
-    <w:lsdException w:qFormat="1" w:uiPriority="35" w:name="caption"/>
-    <w:lsdException w:uiPriority="99" w:name="table of figures"/>
-    <w:lsdException w:uiPriority="99" w:name="envelope address"/>
-    <w:lsdException w:uiPriority="99" w:name="envelope return"/>
-    <w:lsdException w:uiPriority="99" w:name="footnote reference"/>
-    <w:lsdException w:uiPriority="99" w:name="annotation reference"/>
-    <w:lsdException w:uiPriority="99" w:name="line number"/>
-    <w:lsdException w:uiPriority="99" w:name="page number"/>
-    <w:lsdException w:uiPriority="99" w:name="endnote reference"/>
-    <w:lsdException w:uiPriority="99" w:name="endnote text"/>
-    <w:lsdException w:uiPriority="99" w:name="table of authorities"/>
-    <w:lsdException w:uiPriority="99" w:name="macro"/>
-    <w:lsdException w:uiPriority="99" w:name="toa heading"/>
-    <w:lsdException w:uiPriority="99" w:name="List"/>
-    <w:lsdException w:uiPriority="99" w:name="List Bullet"/>
-    <w:lsdException w:uiPriority="99" w:name="List Number"/>
-    <w:lsdException w:uiPriority="99" w:name="List 2"/>
-    <w:lsdException w:uiPriority="99" w:name="List 3"/>
-    <w:lsdException w:uiPriority="99" w:name="List 4"/>
-    <w:lsdException w:uiPriority="99" w:name="List 5"/>
-    <w:lsdException w:uiPriority="99" w:name="List Bullet 2"/>
-    <w:lsdException w:uiPriority="99" w:name="List Bullet 3"/>
-    <w:lsdException w:uiPriority="99" w:name="List Bullet 4"/>
-    <w:lsdException w:uiPriority="99" w:name="List Bullet 5"/>
-    <w:lsdException w:uiPriority="99" w:name="List Number 2"/>
-    <w:lsdException w:uiPriority="99" w:name="List Number 3"/>
-    <w:lsdException w:uiPriority="99" w:name="List Number 4"/>
-    <w:lsdException w:uiPriority="99" w:name="List Number 5"/>
-    <w:lsdException w:qFormat="1" w:unhideWhenUsed="0" w:uiPriority="10" w:semiHidden="0" w:name="Title"/>
-    <w:lsdException w:uiPriority="99" w:name="Closing"/>
-    <w:lsdException w:uiPriority="99" w:name="Signature"/>
-    <w:lsdException w:uiPriority="1" w:name="Default Paragraph Font"/>
-    <w:lsdException w:uiPriority="99" w:name="Body Text"/>
-    <w:lsdException w:uiPriority="99" w:name="Body Text Indent"/>
-    <w:lsdException w:uiPriority="99" w:name="List Continue"/>
-    <w:lsdException w:uiPriority="99" w:name="List Continue 2"/>
-    <w:lsdException w:uiPriority="99" w:name="List Continue 3"/>
-    <w:lsdException w:uiPriority="99" w:name="List Continue 4"/>
-    <w:lsdException w:uiPriority="99" w:name="List Continue 5"/>
-    <w:lsdException w:uiPriority="99" w:name="Message Header"/>
-    <w:lsdException w:qFormat="1" w:unhideWhenUsed="0" w:uiPriority="11" w:semiHidden="0" w:name="Subtitle"/>
-    <w:lsdException w:uiPriority="99" w:name="Salutation"/>
-    <w:lsdException w:uiPriority="99" w:name="Date"/>
-    <w:lsdException w:uiPriority="99" w:name="Body Text First Indent"/>
-    <w:lsdException w:uiPriority="99" w:name="Body Text First Indent 2"/>
-    <w:lsdException w:uiPriority="99" w:name="Note Heading"/>
-    <w:lsdException w:uiPriority="99" w:name="Body Text 2"/>
-    <w:lsdException w:uiPriority="99" w:name="Body Text 3"/>
-    <w:lsdException w:uiPriority="99" w:name="Body Text Indent 2"/>
-    <w:lsdException w:uiPriority="99" w:name="Body Text Indent 3"/>
-    <w:lsdException w:uiPriority="99" w:name="Block Text"/>
-    <w:lsdException w:uiPriority="99" w:semiHidden="0" w:name="Hyperlink"/>
-    <w:lsdException w:uiPriority="99" w:name="FollowedHyperlink"/>
-    <w:lsdException w:qFormat="1" w:unhideWhenUsed="0" w:uiPriority="22" w:semiHidden="0" w:name="Strong"/>
-    <w:lsdException w:qFormat="1" w:unhideWhenUsed="0" w:uiPriority="20" w:semiHidden="0" w:name="Emphasis"/>
-    <w:lsdException w:uiPriority="99" w:name="Document Map"/>
-    <w:lsdException w:uiPriority="99" w:name="Plain Text"/>
-    <w:lsdException w:uiPriority="99" w:name="E-mail Signature"/>
-    <w:lsdException w:uiPriority="99" w:name="Normal (Web)"/>
-    <w:lsdException w:uiPriority="99" w:name="HTML Acronym"/>
-    <w:lsdException w:uiPriority="99" w:name="HTML Address"/>
-    <w:lsdException w:uiPriority="99" w:name="HTML Cite"/>
-    <w:lsdException w:uiPriority="99" w:name="HTML Code"/>
-    <w:lsdException w:uiPriority="99" w:name="HTML Definition"/>
-    <w:lsdException w:uiPriority="99" w:name="HTML Keyboard"/>
-    <w:lsdException w:uiPriority="99" w:name="HTML Preformatted"/>
-    <w:lsdException w:uiPriority="99" w:name="HTML Sample"/>
-    <w:lsdException w:uiPriority="99" w:name="HTML Typewriter"/>
-    <w:lsdException w:uiPriority="99" w:name="HTML Variable"/>
-    <w:lsdException w:uiPriority="99" w:name="Normal Table"/>
-    <w:lsdException w:uiPriority="99" w:name="annotation subject"/>
-    <w:lsdException w:uiPriority="99" w:name="Table Simple 1"/>
-    <w:lsdException w:uiPriority="99" w:name="Table Simple 2"/>
-    <w:lsdException w:uiPriority="99" w:name="Table Simple 3"/>
-    <w:lsdException w:uiPriority="99" w:name="Table Classic 1"/>
-    <w:lsdException w:uiPriority="99" w:name="Table Classic 2"/>
-    <w:lsdException w:uiPriority="99" w:name="Table Classic 3"/>
-    <w:lsdException w:uiPriority="99" w:name="Table Classic 4"/>
-    <w:lsdException w:uiPriority="99" w:name="Table Colorful 1"/>
-    <w:lsdException w:uiPriority="99" w:name="Table Colorful 2"/>
-    <w:lsdException w:uiPriority="99" w:name="Table Colorful 3"/>
-    <w:lsdException w:uiPriority="99" w:name="Table Columns 1"/>
-    <w:lsdException w:uiPriority="99" w:name="Table Columns 2"/>
-    <w:lsdException w:uiPriority="99" w:name="Table Columns 3"/>
-    <w:lsdException w:uiPriority="99" w:name="Table Columns 4"/>
-    <w:lsdException w:uiPriority="99" w:name="Table Columns 5"/>
-    <w:lsdException w:uiPriority="99" w:name="Table Grid 1"/>
-    <w:lsdException w:uiPriority="99" w:name="Table Grid 2"/>
-    <w:lsdException w:uiPriority="99" w:name="Table Grid 3"/>
-    <w:lsdException w:uiPriority="99" w:name="Table Grid 4"/>
-    <w:lsdException w:uiPriority="99" w:name="Table Grid 5"/>
-    <w:lsdException w:uiPriority="99" w:name="Table Grid 6"/>
-    <w:lsdException w:uiPriority="99" w:name="Table Grid 7"/>
-    <w:lsdException w:uiPriority="99" w:name="Table Grid 8"/>
-    <w:lsdException w:uiPriority="99" w:name="Table List 1"/>
-    <w:lsdException w:uiPriority="99" w:name="Table List 2"/>
-    <w:lsdException w:uiPriority="99" w:name="Table List 3"/>
-    <w:lsdException w:uiPriority="99" w:name="Table List 4"/>
-    <w:lsdException w:uiPriority="99" w:name="Table List 5"/>
-    <w:lsdException w:uiPriority="99" w:name="Table List 6"/>
-    <w:lsdException w:uiPriority="99" w:name="Table List 7"/>
-    <w:lsdException w:uiPriority="99" w:name="Table List 8"/>
-    <w:lsdException w:uiPriority="99" w:name="Table 3D effects 1"/>
-    <w:lsdException w:uiPriority="99" w:name="Table 3D effects 2"/>
-    <w:lsdException w:uiPriority="99" w:name="Table 3D effects 3"/>
-    <w:lsdException w:uiPriority="99" w:name="Table Contemporary"/>
-    <w:lsdException w:uiPriority="99" w:name="Table Elegant"/>
-    <w:lsdException w:uiPriority="99" w:name="Table Professional"/>
-    <w:lsdException w:uiPriority="99" w:name="Table Subtle 1"/>
-    <w:lsdException w:uiPriority="99" w:name="Table Subtle 2"/>
-    <w:lsdException w:uiPriority="99" w:name="Table Web 1"/>
-    <w:lsdException w:uiPriority="99" w:name="Table Web 2"/>
-    <w:lsdException w:uiPriority="99" w:name="Table Web 3"/>
-    <w:lsdException w:uiPriority="99" w:name="Balloon Text"/>
-    <w:lsdException w:unhideWhenUsed="0" w:uiPriority="39" w:semiHidden="0" w:name="Table Grid"/>
-    <w:lsdException w:uiPriority="99" w:name="Table Theme"/>
-    <w:lsdException w:unhideWhenUsed="0" w:uiPriority="60" w:semiHidden="0" w:name="Light Shading"/>
-    <w:lsdException w:unhideWhenUsed="0" w:uiPriority="61" w:semiHidden="0" w:name="Light List"/>
-    <w:lsdException w:unhideWhenUsed="0" w:uiPriority="62" w:semiHidden="0" w:name="Light Grid"/>
-    <w:lsdException w:unhideWhenUsed="0" w:uiPriority="63" w:semiHidden="0" w:name="Medium Shading 1"/>
-    <w:lsdException w:unhideWhenUsed="0" w:uiPriority="64" w:semiHidden="0" w:name="Medium Shading 2"/>
-    <w:lsdException w:unhideWhenUsed="0" w:uiPriority="65" w:semiHidden="0" w:name="Medium List 1"/>
-    <w:lsdException w:unhideWhenUsed="0" w:uiPriority="66" w:semiHidden="0" w:name="Medium List 2"/>
-    <w:lsdException w:unhideWhenUsed="0" w:uiPriority="67" w:semiHidden="0" w:name="Medium Grid 1"/>
-    <w:lsdException w:unhideWhenUsed="0" w:uiPriority="68" w:semiHidden="0" w:name="Medium Grid 2"/>
-    <w:lsdException w:unhideWhenUsed="0" w:uiPriority="69" w:semiHidden="0" w:name="Medium Grid 3"/>
-    <w:lsdException w:unhideWhenUsed="0" w:uiPriority="70" w:semiHidden="0" w:name="Dark List"/>
-    <w:lsdException w:unhideWhenUsed="0" w:uiPriority="71" w:semiHidden="0" w:name="Colorful Shading"/>
-    <w:lsdException w:unhideWhenUsed="0" w:uiPriority="72" w:semiHidden="0" w:name="Colorful List"/>
-    <w:lsdException w:unhideWhenUsed="0" w:uiPriority="73" w:semiHidden="0" w:name="Colorful Grid"/>
-    <w:lsdException w:unhideWhenUsed="0" w:uiPriority="60" w:semiHidden="0" w:name="Light Shading Accent 1"/>
-    <w:lsdException w:unhideWhenUsed="0" w:uiPriority="61" w:semiHidden="0" w:name="Light List Accent 1"/>
-    <w:lsdException w:unhideWhenUsed="0" w:uiPriority="62" w:semiHidden="0" w:name="Light Grid Accent 1"/>
-    <w:lsdException w:unhideWhenUsed="0" w:uiPriority="63" w:semiHidden="0" w:name="Medium Shading 1 Accent 1"/>
-    <w:lsdException w:unhideWhenUsed="0" w:uiPriority="64" w:semiHidden="0" w:name="Medium Shading 2 Accent 1"/>
-    <w:lsdException w:unhideWhenUsed="0" w:uiPriority="65" w:semiHidden="0" w:name="Medium List 1 Accent 1"/>
-    <w:lsdException w:unhideWhenUsed="0" w:uiPriority="66" w:semiHidden="0" w:name="Medium List 2 Accent 1"/>
-    <w:lsdException w:unhideWhenUsed="0" w:uiPriority="67" w:semiHidden="0" w:name="Medium Grid 1 Accent 1"/>
-    <w:lsdException w:unhideWhenUsed="0" w:uiPriority="68" w:semiHidden="0" w:name="Medium Grid 2 Accent 1"/>
-    <w:lsdException w:unhideWhenUsed="0" w:uiPriority="69" w:semiHidden="0" w:name="Medium Grid 3 Accent 1"/>
-    <w:lsdException w:unhideWhenUsed="0" w:uiPriority="70" w:semiHidden="0" w:name="Dark List Accent 1"/>
-    <w:lsdException w:unhideWhenUsed="0" w:uiPriority="71" w:semiHidden="0" w:name="Colorful Shading Accent 1"/>
-    <w:lsdException w:unhideWhenUsed="0" w:uiPriority="72" w:semiHidden="0" w:name="Colorful List Accent 1"/>
-    <w:lsdException w:unhideWhenUsed="0" w:uiPriority="73" w:semiHidden="0" w:name="Colorful Grid Accent 1"/>
-    <w:lsdException w:unhideWhenUsed="0" w:uiPriority="60" w:semiHidden="0" w:name="Light Shading Accent 2"/>
-    <w:lsdException w:unhideWhenUsed="0" w:uiPriority="61" w:semiHidden="0" w:name="Light List Accent 2"/>
-    <w:lsdException w:unhideWhenUsed="0" w:uiPriority="62" w:semiHidden="0" w:name="Light Grid Accent 2"/>
-    <w:lsdException w:unhideWhenUsed="0" w:uiPriority="63" w:semiHidden="0" w:name="Medium Shading 1 Accent 2"/>
-    <w:lsdException w:unhideWhenUsed="0" w:uiPriority="64" w:semiHidden="0" w:name="Medium Shading 2 Accent 2"/>
-    <w:lsdException w:unhideWhenUsed="0" w:uiPriority="65" w:semiHidden="0" w:name="Medium List 1 Accent 2"/>
-    <w:lsdException w:unhideWhenUsed="0" w:uiPriority="66" w:semiHidden="0" w:name="Medium List 2 Accent 2"/>
-    <w:lsdException w:unhideWhenUsed="0" w:uiPriority="67" w:semiHidden="0" w:name="Medium Grid 1 Accent 2"/>
-    <w:lsdException w:unhideWhenUsed="0" w:uiPriority="68" w:semiHidden="0" w:name="Medium Grid 2 Accent 2"/>
-    <w:lsdException w:unhideWhenUsed="0" w:uiPriority="69" w:semiHidden="0" w:name="Medium Grid 3 Accent 2"/>
-    <w:lsdException w:unhideWhenUsed="0" w:uiPriority="70" w:semiHidden="0" w:name="Dark List Accent 2"/>
-    <w:lsdException w:unhideWhenUsed="0" w:uiPriority="71" w:semiHidden="0" w:name="Colorful Shading Accent 2"/>
-    <w:lsdException w:unhideWhenUsed="0" w:uiPriority="72" w:semiHidden="0" w:name="Colorful List Accent 2"/>
-    <w:lsdException w:unhideWhenUsed="0" w:uiPriority="73" w:semiHidden="0" w:name="Colorful Grid Accent 2"/>
-    <w:lsdException w:unhideWhenUsed="0" w:uiPriority="60" w:semiHidden="0" w:name="Light Shading Accent 3"/>
-    <w:lsdException w:unhideWhenUsed="0" w:uiPriority="61" w:semiHidden="0" w:name="Light List Accent 3"/>
-    <w:lsdException w:unhideWhenUsed="0" w:uiPriority="62" w:semiHidden="0" w:name="Light Grid Accent 3"/>
-    <w:lsdException w:unhideWhenUsed="0" w:uiPriority="63" w:semiHidden="0" w:name="Medium Shading 1 Accent 3"/>
-    <w:lsdException w:unhideWhenUsed="0" w:uiPriority="64" w:semiHidden="0" w:name="Medium Shading 2 Accent 3"/>
-    <w:lsdException w:unhideWhenUsed="0" w:uiPriority="65" w:semiHidden="0" w:name="Medium List 1 Accent 3"/>
-    <w:lsdException w:unhideWhenUsed="0" w:uiPriority="66" w:semiHidden="0" w:name="Medium List 2 Accent 3"/>
-    <w:lsdException w:unhideWhenUsed="0" w:uiPriority="67" w:semiHidden="0" w:name="Medium Grid 1 Accent 3"/>
-    <w:lsdException w:unhideWhenUsed="0" w:uiPriority="68" w:semiHidden="0" w:name="Medium Grid 2 Accent 3"/>
-    <w:lsdException w:unhideWhenUsed="0" w:uiPriority="69" w:semiHidden="0" w:name="Medium Grid 3 Accent 3"/>
-    <w:lsdException w:unhideWhenUsed="0" w:uiPriority="70" w:semiHidden="0" w:name="Dark List Accent 3"/>
-    <w:lsdException w:unhideWhenUsed="0" w:uiPriority="71" w:semiHidden="0" w:name="Colorful Shading Accent 3"/>
-    <w:lsdException w:unhideWhenUsed="0" w:uiPriority="72" w:semiHidden="0" w:name="Colorful List Accent 3"/>
-    <w:lsdException w:unhideWhenUsed="0" w:uiPriority="73" w:semiHidden="0" w:name="Colorful Grid Accent 3"/>
-    <w:lsdException w:unhideWhenUsed="0" w:uiPriority="60" w:semiHidden="0" w:name="Light Shading Accent 4"/>
-    <w:lsdException w:unhideWhenUsed="0" w:uiPriority="61" w:semiHidden="0" w:name="Light List Accent 4"/>
-    <w:lsdException w:unhideWhenUsed="0" w:uiPriority="62" w:semiHidden="0" w:name="Light Grid Accent 4"/>
-    <w:lsdException w:unhideWhenUsed="0" w:uiPriority="63" w:semiHidden="0" w:name="Medium Shading 1 Accent 4"/>
-    <w:lsdException w:unhideWhenUsed="0" w:uiPriority="64" w:semiHidden="0" w:name="Medium Shading 2 Accent 4"/>
-    <w:lsdException w:unhideWhenUsed="0" w:uiPriority="65" w:semiHidden="0" w:name="Medium List 1 Accent 4"/>
-    <w:lsdException w:unhideWhenUsed="0" w:uiPriority="66" w:semiHidden="0" w:name="Medium List 2 Accent 4"/>
-    <w:lsdException w:unhideWhenUsed="0" w:uiPriority="67" w:semiHidden="0" w:name="Medium Grid 1 Accent 4"/>
-    <w:lsdException w:unhideWhenUsed="0" w:uiPriority="68" w:semiHidden="0" w:name="Medium Grid 2 Accent 4"/>
-    <w:lsdException w:unhideWhenUsed="0" w:uiPriority="69" w:semiHidden="0" w:name="Medium Grid 3 Accent 4"/>
-    <w:lsdException w:unhideWhenUsed="0" w:uiPriority="70" w:semiHidden="0" w:name="Dark List Accent 4"/>
-    <w:lsdException w:unhideWhenUsed="0" w:uiPriority="71" w:semiHidden="0" w:name="Colorful Shading Accent 4"/>
-    <w:lsdException w:unhideWhenUsed="0" w:uiPriority="72" w:semiHidden="0" w:name="Colorful List Accent 4"/>
-    <w:lsdException w:unhideWhenUsed="0" w:uiPriority="73" w:semiHidden="0" w:name="Colorful Grid Accent 4"/>
-    <w:lsdException w:unhideWhenUsed="0" w:uiPriority="60" w:semiHidden="0" w:name="Light Shading Accent 5"/>
-    <w:lsdException w:unhideWhenUsed="0" w:uiPriority="61" w:semiHidden="0" w:name="Light List Accent 5"/>
-    <w:lsdException w:unhideWhenUsed="0" w:uiPriority="62" w:semiHidden="0" w:name="Light Grid Accent 5"/>
-    <w:lsdException w:unhideWhenUsed="0" w:uiPriority="63" w:semiHidden="0" w:name="Medium Shading 1 Accent 5"/>
-    <w:lsdException w:unhideWhenUsed="0" w:uiPriority="64" w:semiHidden="0" w:name="Medium Shading 2 Accent 5"/>
-    <w:lsdException w:unhideWhenUsed="0" w:uiPriority="65" w:semiHidden="0" w:name="Medium List 1 Accent 5"/>
-    <w:lsdException w:unhideWhenUsed="0" w:uiPriority="66" w:semiHidden="0" w:name="Medium List 2 Accent 5"/>
-    <w:lsdException w:unhideWhenUsed="0" w:uiPriority="67" w:semiHidden="0" w:name="Medium Grid 1 Accent 5"/>
-    <w:lsdException w:unhideWhenUsed="0" w:uiPriority="68" w:semiHidden="0" w:name="Medium Grid 2 Accent 5"/>
-    <w:lsdException w:unhideWhenUsed="0" w:uiPriority="69" w:semiHidden="0" w:name="Medium Grid 3 Accent 5"/>
-    <w:lsdException w:unhideWhenUsed="0" w:uiPriority="70" w:semiHidden="0" w:name="Dark List Accent 5"/>
-    <w:lsdException w:unhideWhenUsed="0" w:uiPriority="71" w:semiHidden="0" w:name="Colorful Shading Accent 5"/>
-    <w:lsdException w:unhideWhenUsed="0" w:uiPriority="72" w:semiHidden="0" w:name="Colorful List Accent 5"/>
-    <w:lsdException w:unhideWhenUsed="0" w:uiPriority="73" w:semiHidden="0" w:name="Colorful Grid Accent 5"/>
-    <w:lsdException w:unhideWhenUsed="0" w:uiPriority="60" w:semiHidden="0" w:name="Light Shading Accent 6"/>
-    <w:lsdException w:unhideWhenUsed="0" w:uiPriority="61" w:semiHidden="0" w:name="Light List Accent 6"/>
-    <w:lsdException w:unhideWhenUsed="0" w:uiPriority="62" w:semiHidden="0" w:name="Light Grid Accent 6"/>
-    <w:lsdException w:unhideWhenUsed="0" w:uiPriority="63" w:semiHidden="0" w:name="Medium Shading 1 Accent 6"/>
-    <w:lsdException w:unhideWhenUsed="0" w:uiPriority="64" w:semiHidden="0" w:name="Medium Shading 2 Accent 6"/>
-    <w:lsdException w:unhideWhenUsed="0" w:uiPriority="65" w:semiHidden="0" w:name="Medium List 1 Accent 6"/>
-    <w:lsdException w:unhideWhenUsed="0" w:uiPriority="66" w:semiHidden="0" w:name="Medium List 2 Accent 6"/>
-    <w:lsdException w:unhideWhenUsed="0" w:uiPriority="67" w:semiHidden="0" w:name="Medium Grid 1 Accent 6"/>
-    <w:lsdException w:unhideWhenUsed="0" w:uiPriority="68" w:semiHidden="0" w:name="Medium Grid 2 Accent 6"/>
-    <w:lsdException w:unhideWhenUsed="0" w:uiPriority="69" w:semiHidden="0" w:name="Medium Grid 3 Accent 6"/>
-    <w:lsdException w:unhideWhenUsed="0" w:uiPriority="70" w:semiHidden="0" w:name="Dark List Accent 6"/>
-    <w:lsdException w:unhideWhenUsed="0" w:uiPriority="71" w:semiHidden="0" w:name="Colorful Shading Accent 6"/>
-    <w:lsdException w:unhideWhenUsed="0" w:uiPriority="72" w:semiHidden="0" w:name="Colorful List Accent 6"/>
-    <w:lsdException w:unhideWhenUsed="0" w:uiPriority="73" w:semiHidden="0" w:name="Colorful Grid Accent 6"/>
+  <w:latentStyles w:defLockedState="0" w:defUIPriority="99" w:defSemiHidden="0" w:defUnhideWhenUsed="0" w:defQFormat="0" w:count="371">
+    <w:lsdException w:name="Normal" w:uiPriority="0" w:qFormat="1"/>
+    <w:lsdException w:name="heading 1" w:uiPriority="9" w:qFormat="1"/>
+    <w:lsdException w:name="heading 2" w:semiHidden="1" w:uiPriority="9" w:unhideWhenUsed="1" w:qFormat="1"/>
+    <w:lsdException w:name="heading 3" w:semiHidden="1" w:uiPriority="9" w:unhideWhenUsed="1" w:qFormat="1"/>
+    <w:lsdException w:name="heading 4" w:semiHidden="1" w:uiPriority="9" w:unhideWhenUsed="1" w:qFormat="1"/>
+    <w:lsdException w:name="heading 5" w:semiHidden="1" w:uiPriority="9" w:unhideWhenUsed="1" w:qFormat="1"/>
+    <w:lsdException w:name="heading 6" w:semiHidden="1" w:uiPriority="9" w:unhideWhenUsed="1" w:qFormat="1"/>
+    <w:lsdException w:name="heading 7" w:semiHidden="1" w:uiPriority="9" w:unhideWhenUsed="1" w:qFormat="1"/>
+    <w:lsdException w:name="heading 8" w:semiHidden="1" w:uiPriority="9" w:unhideWhenUsed="1" w:qFormat="1"/>
+    <w:lsdException w:name="heading 9" w:semiHidden="1" w:uiPriority="9" w:unhideWhenUsed="1" w:qFormat="1"/>
+    <w:lsdException w:name="index 1" w:semiHidden="1" w:unhideWhenUsed="1"/>
+    <w:lsdException w:name="index 2" w:semiHidden="1" w:unhideWhenUsed="1"/>
+    <w:lsdException w:name="index 3" w:semiHidden="1" w:unhideWhenUsed="1"/>
+    <w:lsdException w:name="index 4" w:semiHidden="1" w:unhideWhenUsed="1"/>
+    <w:lsdException w:name="index 5" w:semiHidden="1" w:unhideWhenUsed="1"/>
+    <w:lsdException w:name="index 6" w:semiHidden="1" w:unhideWhenUsed="1"/>
+    <w:lsdException w:name="index 7" w:semiHidden="1" w:unhideWhenUsed="1"/>
+    <w:lsdException w:name="index 8" w:semiHidden="1" w:unhideWhenUsed="1"/>
+    <w:lsdException w:name="index 9" w:semiHidden="1" w:unhideWhenUsed="1"/>
+    <w:lsdException w:name="toc 1" w:semiHidden="1" w:uiPriority="39" w:unhideWhenUsed="1"/>
+    <w:lsdException w:name="toc 2" w:semiHidden="1" w:uiPriority="39" w:unhideWhenUsed="1"/>
+    <w:lsdException w:name="toc 3" w:semiHidden="1" w:uiPriority="39" w:unhideWhenUsed="1"/>
+    <w:lsdException w:name="toc 4" w:semiHidden="1" w:uiPriority="39" w:unhideWhenUsed="1"/>
+    <w:lsdException w:name="toc 5" w:semiHidden="1" w:uiPriority="39" w:unhideWhenUsed="1"/>
+    <w:lsdException w:name="toc 6" w:semiHidden="1" w:uiPriority="39" w:unhideWhenUsed="1"/>
+    <w:lsdException w:name="toc 7" w:semiHidden="1" w:uiPriority="39" w:unhideWhenUsed="1"/>
+    <w:lsdException w:name="toc 8" w:semiHidden="1" w:uiPriority="39" w:unhideWhenUsed="1"/>
+    <w:lsdException w:name="toc 9" w:semiHidden="1" w:uiPriority="39" w:unhideWhenUsed="1"/>
+    <w:lsdException w:name="Normal Indent" w:semiHidden="1" w:unhideWhenUsed="1"/>
+    <w:lsdException w:name="footnote text" w:semiHidden="1" w:unhideWhenUsed="1"/>
+    <w:lsdException w:name="annotation text" w:semiHidden="1" w:unhideWhenUsed="1"/>
+    <w:lsdException w:name="header" w:unhideWhenUsed="1"/>
+    <w:lsdException w:name="footer" w:unhideWhenUsed="1"/>
+    <w:lsdException w:name="index heading" w:semiHidden="1" w:unhideWhenUsed="1"/>
+    <w:lsdException w:name="caption" w:semiHidden="1" w:uiPriority="35" w:unhideWhenUsed="1" w:qFormat="1"/>
+    <w:lsdException w:name="table of figures" w:semiHidden="1" w:unhideWhenUsed="1"/>
+    <w:lsdException w:name="envelope address" w:semiHidden="1" w:unhideWhenUsed="1"/>
+    <w:lsdException w:name="envelope return" w:semiHidden="1" w:unhideWhenUsed="1"/>
+    <w:lsdException w:name="footnote reference" w:semiHidden="1" w:unhideWhenUsed="1"/>
+    <w:lsdException w:name="annotation reference" w:semiHidden="1" w:unhideWhenUsed="1"/>
+    <w:lsdException w:name="line number" w:semiHidden="1" w:unhideWhenUsed="1"/>
+    <w:lsdException w:name="page number" w:semiHidden="1" w:unhideWhenUsed="1"/>
+    <w:lsdException w:name="endnote reference" w:semiHidden="1" w:unhideWhenUsed="1"/>
+    <w:lsdException w:name="endnote text" w:semiHidden="1" w:unhideWhenUsed="1"/>
+    <w:lsdException w:name="table of authorities" w:semiHidden="1" w:unhideWhenUsed="1"/>
+    <w:lsdException w:name="macro" w:semiHidden="1" w:unhideWhenUsed="1"/>
+    <w:lsdException w:name="toa heading" w:semiHidden="1" w:unhideWhenUsed="1"/>
+    <w:lsdException w:name="List" w:semiHidden="1" w:unhideWhenUsed="1"/>
+    <w:lsdException w:name="List Bullet" w:semiHidden="1" w:unhideWhenUsed="1"/>
+    <w:lsdException w:name="List Number" w:semiHidden="1" w:unhideWhenUsed="1"/>
+    <w:lsdException w:name="List 2" w:semiHidden="1" w:unhideWhenUsed="1"/>
+    <w:lsdException w:name="List 3" w:semiHidden="1" w:unhideWhenUsed="1"/>
+    <w:lsdException w:name="List 4" w:semiHidden="1" w:unhideWhenUsed="1"/>
+    <w:lsdException w:name="List 5" w:semiHidden="1" w:unhideWhenUsed="1"/>
+    <w:lsdException w:name="List Bullet 2" w:semiHidden="1" w:unhideWhenUsed="1"/>
+    <w:lsdException w:name="List Bullet 3" w:semiHidden="1" w:unhideWhenUsed="1"/>
+    <w:lsdException w:name="List Bullet 4" w:semiHidden="1" w:unhideWhenUsed="1"/>
+    <w:lsdException w:name="List Bullet 5" w:semiHidden="1" w:unhideWhenUsed="1"/>
+    <w:lsdException w:name="List Number 2" w:semiHidden="1" w:unhideWhenUsed="1"/>
+    <w:lsdException w:name="List Number 3" w:semiHidden="1" w:unhideWhenUsed="1"/>
+    <w:lsdException w:name="List Number 4" w:semiHidden="1" w:unhideWhenUsed="1"/>
+    <w:lsdException w:name="List Number 5" w:semiHidden="1" w:unhideWhenUsed="1"/>
+    <w:lsdException w:name="Title" w:uiPriority="10" w:qFormat="1"/>
+    <w:lsdException w:name="Closing" w:semiHidden="1" w:unhideWhenUsed="1"/>
+    <w:lsdException w:name="Signature" w:semiHidden="1" w:unhideWhenUsed="1"/>
+    <w:lsdException w:name="Default Paragraph Font" w:semiHidden="1" w:uiPriority="1" w:unhideWhenUsed="1"/>
+    <w:lsdException w:name="Body Text" w:semiHidden="1" w:unhideWhenUsed="1"/>
+    <w:lsdException w:name="Body Text Indent" w:semiHidden="1" w:unhideWhenUsed="1"/>
+    <w:lsdException w:name="List Continue" w:semiHidden="1" w:unhideWhenUsed="1"/>
+    <w:lsdException w:name="List Continue 2" w:semiHidden="1" w:unhideWhenUsed="1"/>
+    <w:lsdException w:name="List Continue 3" w:semiHidden="1" w:unhideWhenUsed="1"/>
+    <w:lsdException w:name="List Continue 4" w:semiHidden="1" w:unhideWhenUsed="1"/>
+    <w:lsdException w:name="List Continue 5" w:semiHidden="1" w:unhideWhenUsed="1"/>
+    <w:lsdException w:name="Message Header" w:semiHidden="1" w:unhideWhenUsed="1"/>
+    <w:lsdException w:name="Subtitle" w:uiPriority="11" w:qFormat="1"/>
+    <w:lsdException w:name="Salutation" w:semiHidden="1" w:unhideWhenUsed="1"/>
+    <w:lsdException w:name="Date" w:semiHidden="1" w:unhideWhenUsed="1"/>
+    <w:lsdException w:name="Body Text First Indent" w:semiHidden="1" w:unhideWhenUsed="1"/>
+    <w:lsdException w:name="Body Text First Indent 2" w:semiHidden="1" w:unhideWhenUsed="1"/>
+    <w:lsdException w:name="Note Heading" w:semiHidden="1" w:unhideWhenUsed="1"/>
+    <w:lsdException w:name="Body Text 2" w:semiHidden="1" w:unhideWhenUsed="1"/>
+    <w:lsdException w:name="Body Text 3" w:semiHidden="1" w:unhideWhenUsed="1"/>
+    <w:lsdException w:name="Body Text Indent 2" w:semiHidden="1" w:unhideWhenUsed="1"/>
+    <w:lsdException w:name="Body Text Indent 3" w:semiHidden="1" w:unhideWhenUsed="1"/>
+    <w:lsdException w:name="Block Text" w:semiHidden="1" w:unhideWhenUsed="1"/>
+    <w:lsdException w:name="Hyperlink" w:unhideWhenUsed="1"/>
+    <w:lsdException w:name="FollowedHyperlink" w:semiHidden="1" w:unhideWhenUsed="1"/>
+    <w:lsdException w:name="Strong" w:uiPriority="22" w:qFormat="1"/>
+    <w:lsdException w:name="Emphasis" w:uiPriority="20" w:qFormat="1"/>
+    <w:lsdException w:name="Document Map" w:semiHidden="1" w:unhideWhenUsed="1"/>
+    <w:lsdException w:name="Plain Text" w:semiHidden="1" w:unhideWhenUsed="1"/>
+    <w:lsdException w:name="E-mail Signature" w:semiHidden="1" w:unhideWhenUsed="1"/>
+    <w:lsdException w:name="HTML Top of Form" w:semiHidden="1" w:unhideWhenUsed="1"/>
+    <w:lsdException w:name="HTML Bottom of Form" w:semiHidden="1" w:unhideWhenUsed="1"/>
+    <w:lsdException w:name="Normal (Web)" w:semiHidden="1" w:unhideWhenUsed="1"/>
+    <w:lsdException w:name="HTML Acronym" w:semiHidden="1" w:unhideWhenUsed="1"/>
+    <w:lsdException w:name="HTML Address" w:semiHidden="1" w:unhideWhenUsed="1"/>
+    <w:lsdException w:name="HTML Cite" w:semiHidden="1" w:unhideWhenUsed="1"/>
+    <w:lsdException w:name="HTML Code" w:semiHidden="1" w:unhideWhenUsed="1"/>
+    <w:lsdException w:name="HTML Definition" w:semiHidden="1" w:unhideWhenUsed="1"/>
+    <w:lsdException w:name="HTML Keyboard" w:semiHidden="1" w:unhideWhenUsed="1"/>
+    <w:lsdException w:name="HTML Preformatted" w:semiHidden="1" w:unhideWhenUsed="1"/>
+    <w:lsdException w:name="HTML Sample" w:semiHidden="1" w:unhideWhenUsed="1"/>
+    <w:lsdException w:name="HTML Typewriter" w:semiHidden="1" w:unhideWhenUsed="1"/>
+    <w:lsdException w:name="HTML Variable" w:semiHidden="1" w:unhideWhenUsed="1"/>
+    <w:lsdException w:name="Normal Table" w:semiHidden="1" w:unhideWhenUsed="1"/>
+    <w:lsdException w:name="annotation subject" w:semiHidden="1" w:unhideWhenUsed="1"/>
+    <w:lsdException w:name="No List" w:semiHidden="1" w:unhideWhenUsed="1"/>
+    <w:lsdException w:name="Outline List 1" w:semiHidden="1" w:unhideWhenUsed="1"/>
+    <w:lsdException w:name="Outline List 2" w:semiHidden="1" w:unhideWhenUsed="1"/>
+    <w:lsdException w:name="Outline List 3" w:semiHidden="1" w:unhideWhenUsed="1"/>
+    <w:lsdException w:name="Table Simple 1" w:semiHidden="1" w:unhideWhenUsed="1"/>
+    <w:lsdException w:name="Table Simple 2" w:semiHidden="1" w:unhideWhenUsed="1"/>
+    <w:lsdException w:name="Table Simple 3" w:semiHidden="1" w:unhideWhenUsed="1"/>
+    <w:lsdException w:name="Table Classic 1" w:semiHidden="1" w:unhideWhenUsed="1"/>
+    <w:lsdException w:name="Table Classic 2" w:semiHidden="1" w:unhideWhenUsed="1"/>
+    <w:lsdException w:name="Table Classic 3" w:semiHidden="1" w:unhideWhenUsed="1"/>
+    <w:lsdException w:name="Table Classic 4" w:semiHidden="1" w:unhideWhenUsed="1"/>
+    <w:lsdException w:name="Table Colorful 1" w:semiHidden="1" w:unhideWhenUsed="1"/>
+    <w:lsdException w:name="Table Colorful 2" w:semiHidden="1" w:unhideWhenUsed="1"/>
+    <w:lsdException w:name="Table Colorful 3" w:semiHidden="1" w:unhideWhenUsed="1"/>
+    <w:lsdException w:name="Table Columns 1" w:semiHidden="1" w:unhideWhenUsed="1"/>
+    <w:lsdException w:name="Table Columns 2" w:semiHidden="1" w:unhideWhenUsed="1"/>
+    <w:lsdException w:name="Table Columns 3" w:semiHidden="1" w:unhideWhenUsed="1"/>
+    <w:lsdException w:name="Table Columns 4" w:semiHidden="1" w:unhideWhenUsed="1"/>
+    <w:lsdException w:name="Table Columns 5" w:semiHidden="1" w:unhideWhenUsed="1"/>
+    <w:lsdException w:name="Table Grid 1" w:semiHidden="1" w:unhideWhenUsed="1"/>
+    <w:lsdException w:name="Table Grid 2" w:semiHidden="1" w:unhideWhenUsed="1"/>
+    <w:lsdException w:name="Table Grid 3" w:semiHidden="1" w:unhideWhenUsed="1"/>
+    <w:lsdException w:name="Table Grid 4" w:semiHidden="1" w:unhideWhenUsed="1"/>
+    <w:lsdException w:name="Table Grid 5" w:semiHidden="1" w:unhideWhenUsed="1"/>
+    <w:lsdException w:name="Table Grid 6" w:semiHidden="1" w:unhideWhenUsed="1"/>
+    <w:lsdException w:name="Table Grid 7" w:semiHidden="1" w:unhideWhenUsed="1"/>
+    <w:lsdException w:name="Table Grid 8" w:semiHidden="1" w:unhideWhenUsed="1"/>
+    <w:lsdException w:name="Table List 1" w:semiHidden="1" w:unhideWhenUsed="1"/>
+    <w:lsdException w:name="Table List 2" w:semiHidden="1" w:unhideWhenUsed="1"/>
+    <w:lsdException w:name="Table List 3" w:semiHidden="1" w:unhideWhenUsed="1"/>
+    <w:lsdException w:name="Table List 4" w:semiHidden="1" w:unhideWhenUsed="1"/>
+    <w:lsdException w:name="Table List 5" w:semiHidden="1" w:unhideWhenUsed="1"/>
+    <w:lsdException w:name="Table List 6" w:semiHidden="1" w:unhideWhenUsed="1"/>
+    <w:lsdException w:name="Table List 7" w:semiHidden="1" w:unhideWhenUsed="1"/>
+    <w:lsdException w:name="Table List 8" w:semiHidden="1" w:unhideWhenUsed="1"/>
+    <w:lsdException w:name="Table 3D effects 1" w:semiHidden="1" w:unhideWhenUsed="1"/>
+    <w:lsdException w:name="Table 3D effects 2" w:semiHidden="1" w:unhideWhenUsed="1"/>
+    <w:lsdException w:name="Table 3D effects 3" w:semiHidden="1" w:unhideWhenUsed="1"/>
+    <w:lsdException w:name="Table Contemporary" w:semiHidden="1" w:unhideWhenUsed="1"/>
+    <w:lsdException w:name="Table Elegant" w:semiHidden="1" w:unhideWhenUsed="1"/>
+    <w:lsdException w:name="Table Professional" w:semiHidden="1" w:unhideWhenUsed="1"/>
+    <w:lsdException w:name="Table Subtle 1" w:semiHidden="1" w:unhideWhenUsed="1"/>
+    <w:lsdException w:name="Table Subtle 2" w:semiHidden="1" w:unhideWhenUsed="1"/>
+    <w:lsdException w:name="Table Web 1" w:semiHidden="1" w:unhideWhenUsed="1"/>
+    <w:lsdException w:name="Table Web 2" w:semiHidden="1" w:unhideWhenUsed="1"/>
+    <w:lsdException w:name="Table Web 3" w:semiHidden="1" w:unhideWhenUsed="1"/>
+    <w:lsdException w:name="Balloon Text" w:semiHidden="1" w:unhideWhenUsed="1"/>
+    <w:lsdException w:name="Table Grid" w:semiHidden="1" w:uiPriority="39" w:unhideWhenUsed="1"/>
+    <w:lsdException w:name="Table Theme" w:semiHidden="1" w:unhideWhenUsed="1"/>
+    <w:lsdException w:name="Placeholder Text" w:semiHidden="1"/>
+    <w:lsdException w:name="Light Shading" w:uiPriority="60"/>
+    <w:lsdException w:name="Light List" w:uiPriority="61"/>
+    <w:lsdException w:name="Light Grid" w:uiPriority="62"/>
+    <w:lsdException w:name="Medium Shading 1" w:uiPriority="63"/>
+    <w:lsdException w:name="Medium Shading 2" w:uiPriority="64"/>
+    <w:lsdException w:name="Medium List 1" w:uiPriority="65"/>
+    <w:lsdException w:name="Medium List 2" w:uiPriority="66"/>
+    <w:lsdException w:name="Medium Grid 1" w:uiPriority="67"/>
+    <w:lsdException w:name="Medium Grid 2" w:uiPriority="68"/>
+    <w:lsdException w:name="Medium Grid 3" w:uiPriority="69"/>
+    <w:lsdException w:name="Dark List" w:uiPriority="70"/>
+    <w:lsdException w:name="Colorful Shading" w:uiPriority="71"/>
+    <w:lsdException w:name="Colorful List" w:uiPriority="72"/>
+    <w:lsdException w:name="Colorful Grid" w:uiPriority="73"/>
+    <w:lsdException w:name="Light Shading Accent 1" w:uiPriority="60"/>
+    <w:lsdException w:name="Light List Accent 1" w:uiPriority="61"/>
+    <w:lsdException w:name="Light Grid Accent 1" w:uiPriority="62"/>
+    <w:lsdException w:name="Medium Shading 1 Accent 1" w:uiPriority="63"/>
+    <w:lsdException w:name="Medium Shading 2 Accent 1" w:uiPriority="64"/>
+    <w:lsdException w:name="Medium List 1 Accent 1" w:uiPriority="65"/>
+    <w:lsdException w:name="Revision" w:semiHidden="1"/>
+    <w:lsdException w:name="Medium List 2 Accent 1" w:uiPriority="66"/>
+    <w:lsdException w:name="Medium Grid 1 Accent 1" w:uiPriority="67"/>
+    <w:lsdException w:name="Medium Grid 2 Accent 1" w:uiPriority="68"/>
+    <w:lsdException w:name="Medium Grid 3 Accent 1" w:uiPriority="69"/>
+    <w:lsdException w:name="Dark List Accent 1" w:uiPriority="70"/>
+    <w:lsdException w:name="Colorful Shading Accent 1" w:uiPriority="71"/>
+    <w:lsdException w:name="Colorful List Accent 1" w:uiPriority="72"/>
+    <w:lsdException w:name="Colorful Grid Accent 1" w:uiPriority="73"/>
+    <w:lsdException w:name="Light Shading Accent 2" w:uiPriority="60"/>
+    <w:lsdException w:name="Light List Accent 2" w:uiPriority="61"/>
+    <w:lsdException w:name="Light Grid Accent 2" w:uiPriority="62"/>
+    <w:lsdException w:name="Medium Shading 1 Accent 2" w:uiPriority="63"/>
+    <w:lsdException w:name="Medium Shading 2 Accent 2" w:uiPriority="64"/>
+    <w:lsdException w:name="Medium List 1 Accent 2" w:uiPriority="65"/>
+    <w:lsdException w:name="Medium List 2 Accent 2" w:uiPriority="66"/>
+    <w:lsdException w:name="Medium Grid 1 Accent 2" w:uiPriority="67"/>
+    <w:lsdException w:name="Medium Grid 2 Accent 2" w:uiPriority="68"/>
+    <w:lsdException w:name="Medium Grid 3 Accent 2" w:uiPriority="69"/>
+    <w:lsdException w:name="Dark List Accent 2" w:uiPriority="70"/>
+    <w:lsdException w:name="Colorful Shading Accent 2" w:uiPriority="71"/>
+    <w:lsdException w:name="Colorful List Accent 2" w:uiPriority="72"/>
+    <w:lsdException w:name="Colorful Grid Accent 2" w:uiPriority="73"/>
+    <w:lsdException w:name="Light Shading Accent 3" w:uiPriority="60"/>
+    <w:lsdException w:name="Light List Accent 3" w:uiPriority="61"/>
+    <w:lsdException w:name="Light Grid Accent 3" w:uiPriority="62"/>
+    <w:lsdException w:name="Medium Shading 1 Accent 3" w:uiPriority="63"/>
+    <w:lsdException w:name="Medium Shading 2 Accent 3" w:uiPriority="64"/>
+    <w:lsdException w:name="Medium List 1 Accent 3" w:uiPriority="65"/>
+    <w:lsdException w:name="Medium List 2 Accent 3" w:uiPriority="66"/>
+    <w:lsdException w:name="Medium Grid 1 Accent 3" w:uiPriority="67"/>
+    <w:lsdException w:name="Medium Grid 2 Accent 3" w:uiPriority="68"/>
+    <w:lsdException w:name="Medium Grid 3 Accent 3" w:uiPriority="69"/>
+    <w:lsdException w:name="Dark List Accent 3" w:uiPriority="70"/>
+    <w:lsdException w:name="Colorful Shading Accent 3" w:uiPriority="71"/>
+    <w:lsdException w:name="Colorful List Accent 3" w:uiPriority="72"/>
+    <w:lsdException w:name="Colorful Grid Accent 3" w:uiPriority="73"/>
+    <w:lsdException w:name="Light Shading Accent 4" w:uiPriority="60"/>
+    <w:lsdException w:name="Light List Accent 4" w:uiPriority="61"/>
+    <w:lsdException w:name="Light Grid Accent 4" w:uiPriority="62"/>
+    <w:lsdException w:name="Medium Shading 1 Accent 4" w:uiPriority="63"/>
+    <w:lsdException w:name="Medium Shading 2 Accent 4" w:uiPriority="64"/>
+    <w:lsdException w:name="Medium List 1 Accent 4" w:uiPriority="65"/>
+    <w:lsdException w:name="Medium List 2 Accent 4" w:uiPriority="66"/>
+    <w:lsdException w:name="Medium Grid 1 Accent 4" w:uiPriority="67"/>
+    <w:lsdException w:name="Medium Grid 2 Accent 4" w:uiPriority="68"/>
+    <w:lsdException w:name="Medium Grid 3 Accent 4" w:uiPriority="69"/>
+    <w:lsdException w:name="Dark List Accent 4" w:uiPriority="70"/>
+    <w:lsdException w:name="Colorful Shading Accent 4" w:uiPriority="71"/>
+    <w:lsdException w:name="Colorful List Accent 4" w:uiPriority="72"/>
+    <w:lsdException w:name="Colorful Grid Accent 4" w:uiPriority="73"/>
+    <w:lsdException w:name="Light Shading Accent 5" w:uiPriority="60"/>
+    <w:lsdException w:name="Light List Accent 5" w:uiPriority="61"/>
+    <w:lsdException w:name="Light Grid Accent 5" w:uiPriority="62"/>
+    <w:lsdException w:name="Medium Shading 1 Accent 5" w:uiPriority="63"/>
+    <w:lsdException w:name="Medium Shading 2 Accent 5" w:uiPriority="64"/>
+    <w:lsdException w:name="Medium List 1 Accent 5" w:uiPriority="65"/>
+    <w:lsdException w:name="Medium List 2 Accent 5" w:uiPriority="66"/>
+    <w:lsdException w:name="Medium Grid 1 Accent 5" w:uiPriority="67"/>
+    <w:lsdException w:name="Medium Grid 2 Accent 5" w:uiPriority="68"/>
+    <w:lsdException w:name="Medium Grid 3 Accent 5" w:uiPriority="69"/>
+    <w:lsdException w:name="Dark List Accent 5" w:uiPriority="70"/>
+    <w:lsdException w:name="Colorful Shading Accent 5" w:uiPriority="71"/>
+    <w:lsdException w:name="Colorful List Accent 5" w:uiPriority="72"/>
+    <w:lsdException w:name="Colorful Grid Accent 5" w:uiPriority="73"/>
+    <w:lsdException w:name="Light Shading Accent 6" w:uiPriority="60"/>
+    <w:lsdException w:name="Light List Accent 6" w:uiPriority="61"/>
+    <w:lsdException w:name="Light Grid Accent 6" w:uiPriority="62"/>
+    <w:lsdException w:name="Medium Shading 1 Accent 6" w:uiPriority="63"/>
+    <w:lsdException w:name="Medium Shading 2 Accent 6" w:uiPriority="64"/>
+    <w:lsdException w:name="Medium List 1 Accent 6" w:uiPriority="65"/>
+    <w:lsdException w:name="Medium List 2 Accent 6" w:uiPriority="66"/>
+    <w:lsdException w:name="Medium Grid 1 Accent 6" w:uiPriority="67"/>
+    <w:lsdException w:name="Medium Grid 2 Accent 6" w:uiPriority="68"/>
+    <w:lsdException w:name="Medium Grid 3 Accent 6" w:uiPriority="69"/>
+    <w:lsdException w:name="Dark List Accent 6" w:uiPriority="70"/>
+    <w:lsdException w:name="Colorful Shading Accent 6" w:uiPriority="71"/>
+    <w:lsdException w:name="Colorful List Accent 6" w:uiPriority="72"/>
+    <w:lsdException w:name="Colorful Grid Accent 6" w:uiPriority="73"/>
+    <w:lsdException w:name="Subtle Emphasis" w:uiPriority="19" w:qFormat="1"/>
+    <w:lsdException w:name="Intense Emphasis" w:uiPriority="21" w:qFormat="1"/>
+    <w:lsdException w:name="Subtle Reference" w:uiPriority="31" w:qFormat="1"/>
+    <w:lsdException w:name="Intense Reference" w:uiPriority="32" w:qFormat="1"/>
+    <w:lsdException w:name="Book Title" w:uiPriority="33" w:qFormat="1"/>
+    <w:lsdException w:name="Bibliography" w:semiHidden="1" w:uiPriority="37" w:unhideWhenUsed="1"/>
+    <w:lsdException w:name="TOC Heading" w:semiHidden="1" w:uiPriority="39" w:unhideWhenUsed="1" w:qFormat="1"/>
+    <w:lsdException w:name="Plain Table 1" w:uiPriority="41"/>
+    <w:lsdException w:name="Plain Table 2" w:uiPriority="42"/>
+    <w:lsdException w:name="Plain Table 3" w:uiPriority="43"/>
+    <w:lsdException w:name="Plain Table 4" w:uiPriority="44"/>
+    <w:lsdException w:name="Plain Table 5" w:uiPriority="45"/>
+    <w:lsdException w:name="Grid Table Light" w:uiPriority="40"/>
+    <w:lsdException w:name="Grid Table 1 Light" w:uiPriority="46"/>
+    <w:lsdException w:name="Grid Table 2" w:uiPriority="47"/>
+    <w:lsdException w:name="Grid Table 3" w:uiPriority="48"/>
+    <w:lsdException w:name="Grid Table 4" w:uiPriority="49"/>
+    <w:lsdException w:name="Grid Table 5 Dark" w:uiPriority="50"/>
+    <w:lsdException w:name="Grid Table 6 Colorful" w:uiPriority="51"/>
+    <w:lsdException w:name="Grid Table 7 Colorful" w:uiPriority="52"/>
+    <w:lsdException w:name="Grid Table 1 Light Accent 1" w:uiPriority="46"/>
+    <w:lsdException w:name="Grid Table 2 Accent 1" w:uiPriority="47"/>
+    <w:lsdException w:name="Grid Table 3 Accent 1" w:uiPriority="48"/>
+    <w:lsdException w:name="Grid Table 4 Accent 1" w:uiPriority="49"/>
+    <w:lsdException w:name="Grid Table 5 Dark Accent 1" w:uiPriority="50"/>
+    <w:lsdException w:name="Grid Table 6 Colorful Accent 1" w:uiPriority="51"/>
+    <w:lsdException w:name="Grid Table 7 Colorful Accent 1" w:uiPriority="52"/>
+    <w:lsdException w:name="Grid Table 1 Light Accent 2" w:uiPriority="46"/>
+    <w:lsdException w:name="Grid Table 2 Accent 2" w:uiPriority="47"/>
+    <w:lsdException w:name="Grid Table 3 Accent 2" w:uiPriority="48"/>
+    <w:lsdException w:name="Grid Table 4 Accent 2" w:uiPriority="49"/>
+    <w:lsdException w:name="Grid Table 5 Dark Accent 2" w:uiPriority="50"/>
+    <w:lsdException w:name="Grid Table 6 Colorful Accent 2" w:uiPriority="51"/>
+    <w:lsdException w:name="Grid Table 7 Colorful Accent 2" w:uiPriority="52"/>
+    <w:lsdException w:name="Grid Table 1 Light Accent 3" w:uiPriority="46"/>
+    <w:lsdException w:name="Grid Table 2 Accent 3" w:uiPriority="47"/>
+    <w:lsdException w:name="Grid Table 3 Accent 3" w:uiPriority="48"/>
+    <w:lsdException w:name="Grid Table 4 Accent 3" w:uiPriority="49"/>
+    <w:lsdException w:name="Grid Table 5 Dark Accent 3" w:uiPriority="50"/>
+    <w:lsdException w:name="Grid Table 6 Colorful Accent 3" w:uiPriority="51"/>
+    <w:lsdException w:name="Grid Table 7 Colorful Accent 3" w:uiPriority="52"/>
+    <w:lsdException w:name="Grid Table 1 Light Accent 4" w:uiPriority="46"/>
+    <w:lsdException w:name="Grid Table 2 Accent 4" w:uiPriority="47"/>
+    <w:lsdException w:name="Grid Table 3 Accent 4" w:uiPriority="48"/>
+    <w:lsdException w:name="Grid Table 4 Accent 4" w:uiPriority="49"/>
+    <w:lsdException w:name="Grid Table 5 Dark Accent 4" w:uiPriority="50"/>
+    <w:lsdException w:name="Grid Table 6 Colorful Accent 4" w:uiPriority="51"/>
+    <w:lsdException w:name="Grid Table 7 Colorful Accent 4" w:uiPriority="52"/>
+    <w:lsdException w:name="Grid Table 1 Light Accent 5" w:uiPriority="46"/>
+    <w:lsdException w:name="Grid Table 2 Accent 5" w:uiPriority="47"/>
+    <w:lsdException w:name="Grid Table 3 Accent 5" w:uiPriority="48"/>
+    <w:lsdException w:name="Grid Table 4 Accent 5" w:uiPriority="49"/>
+    <w:lsdException w:name="Grid Table 5 Dark Accent 5" w:uiPriority="50"/>
+    <w:lsdException w:name="Grid Table 6 Colorful Accent 5" w:uiPriority="51"/>
+    <w:lsdException w:name="Grid Table 7 Colorful Accent 5" w:uiPriority="52"/>
+    <w:lsdException w:name="Grid Table 1 Light Accent 6" w:uiPriority="46"/>
+    <w:lsdException w:name="Grid Table 2 Accent 6" w:uiPriority="47"/>
+    <w:lsdException w:name="Grid Table 3 Accent 6" w:uiPriority="48"/>
+    <w:lsdException w:name="Grid Table 4 Accent 6" w:uiPriority="49"/>
+    <w:lsdException w:name="Grid Table 5 Dark Accent 6" w:uiPriority="50"/>
+    <w:lsdException w:name="Grid Table 6 Colorful Accent 6" w:uiPriority="51"/>
+    <w:lsdException w:name="Grid Table 7 Colorful Accent 6" w:uiPriority="52"/>
+    <w:lsdException w:name="List Table 1 Light" w:uiPriority="46"/>
+    <w:lsdException w:name="List Table 2" w:uiPriority="47"/>
+    <w:lsdException w:name="List Table 3" w:uiPriority="48"/>
+    <w:lsdException w:name="List Table 4" w:uiPriority="49"/>
+    <w:lsdException w:name="List Table 5 Dark" w:uiPriority="50"/>
+    <w:lsdException w:name="List Table 6 Colorful" w:uiPriority="51"/>
+    <w:lsdException w:name="List Table 7 Colorful" w:uiPriority="52"/>
+    <w:lsdException w:name="List Table 1 Light Accent 1" w:uiPriority="46"/>
+    <w:lsdException w:name="List Table 2 Accent 1" w:uiPriority="47"/>
+    <w:lsdException w:name="List Table 3 Accent 1" w:uiPriority="48"/>
+    <w:lsdException w:name="List Table 4 Accent 1" w:uiPriority="49"/>
+    <w:lsdException w:name="List Table 5 Dark Accent 1" w:uiPriority="50"/>
+    <w:lsdException w:name="List Table 6 Colorful Accent 1" w:uiPriority="51"/>
+    <w:lsdException w:name="List Table 7 Colorful Accent 1" w:uiPriority="52"/>
+    <w:lsdException w:name="List Table 1 Light Accent 2" w:uiPriority="46"/>
+    <w:lsdException w:name="List Table 2 Accent 2" w:uiPriority="47"/>
+    <w:lsdException w:name="List Table 3 Accent 2" w:uiPriority="48"/>
+    <w:lsdException w:name="List Table 4 Accent 2" w:uiPriority="49"/>
+    <w:lsdException w:name="List Table 5 Dark Accent 2" w:uiPriority="50"/>
+    <w:lsdException w:name="List Table 6 Colorful Accent 2" w:uiPriority="51"/>
+    <w:lsdException w:name="List Table 7 Colorful Accent 2" w:uiPriority="52"/>
+    <w:lsdException w:name="List Table 1 Light Accent 3" w:uiPriority="46"/>
+    <w:lsdException w:name="List Table 2 Accent 3" w:uiPriority="47"/>
+    <w:lsdException w:name="List Table 3 Accent 3" w:uiPriority="48"/>
+    <w:lsdException w:name="List Table 4 Accent 3" w:uiPriority="49"/>
+    <w:lsdException w:name="List Table 5 Dark Accent 3" w:uiPriority="50"/>
+    <w:lsdException w:name="List Table 6 Colorful Accent 3" w:uiPriority="51"/>
+    <w:lsdException w:name="List Table 7 Colorful Accent 3" w:uiPriority="52"/>
+    <w:lsdException w:name="List Table 1 Light Accent 4" w:uiPriority="46"/>
+    <w:lsdException w:name="List Table 2 Accent 4" w:uiPriority="47"/>
+    <w:lsdException w:name="List Table 3 Accent 4" w:uiPriority="48"/>
+    <w:lsdException w:name="List Table 4 Accent 4" w:uiPriority="49"/>
+    <w:lsdException w:name="List Table 5 Dark Accent 4" w:uiPriority="50"/>
+    <w:lsdException w:name="List Table 6 Colorful Accent 4" w:uiPriority="51"/>
+    <w:lsdException w:name="List Table 7 Colorful Accent 4" w:uiPriority="52"/>
+    <w:lsdException w:name="List Table 1 Light Accent 5" w:uiPriority="46"/>
+    <w:lsdException w:name="List Table 2 Accent 5" w:uiPriority="47"/>
+    <w:lsdException w:name="List Table 3 Accent 5" w:uiPriority="48"/>
+    <w:lsdException w:name="List Table 4 Accent 5" w:uiPriority="49"/>
+    <w:lsdException w:name="List Table 5 Dark Accent 5" w:uiPriority="50"/>
+    <w:lsdException w:name="List Table 6 Colorful Accent 5" w:uiPriority="51"/>
+    <w:lsdException w:name="List Table 7 Colorful Accent 5" w:uiPriority="52"/>
+    <w:lsdException w:name="List Table 1 Light Accent 6" w:uiPriority="46"/>
+    <w:lsdException w:name="List Table 2 Accent 6" w:uiPriority="47"/>
+    <w:lsdException w:name="List Table 3 Accent 6" w:uiPriority="48"/>
+    <w:lsdException w:name="List Table 4 Accent 6" w:uiPriority="49"/>
+    <w:lsdException w:name="List Table 5 Dark Accent 6" w:uiPriority="50"/>
+    <w:lsdException w:name="List Table 6 Colorful Accent 6" w:uiPriority="51"/>
+    <w:lsdException w:name="List Table 7 Colorful Accent 6" w:uiPriority="52"/>
   </w:latentStyles>
-  <w:style w:type="paragraph" w:default="1" w:styleId="1">
+  <w:style w:type="paragraph" w:default="1" w:styleId="a">
     <w:name w:val="Normal"/>
     <w:qFormat/>
-    <w:uiPriority w:val="0"/>
-    <w:pPr>
-      <w:spacing w:after="160" w:line="259" w:lineRule="auto"/>
-    </w:pPr>
     <w:rPr>
-      <w:rFonts w:asciiTheme="minorHAnsi" w:hAnsiTheme="minorHAnsi" w:eastAsiaTheme="minorEastAsia" w:cstheme="minorBidi"/>
       <w:sz w:val="22"/>
       <w:szCs w:val="22"/>
-      <w:lang w:val="en-US" w:eastAsia="zh-CN" w:bidi="ar-SA"/>
     </w:rPr>
   </w:style>
-  <w:style w:type="character" w:default="1" w:styleId="5">
+  <w:style w:type="character" w:default="1" w:styleId="a0">
     <w:name w:val="Default Paragraph Font"/>
+    <w:uiPriority w:val="1"/>
+    <w:semiHidden/>
     <w:unhideWhenUsed/>
-    <w:uiPriority w:val="1"/>
   </w:style>
-  <w:style w:type="table" w:default="1" w:styleId="7">
+  <w:style w:type="table" w:default="1" w:styleId="a1">
     <w:name w:val="Normal Table"/>
+    <w:uiPriority w:val="99"/>
+    <w:semiHidden/>
     <w:unhideWhenUsed/>
-    <w:uiPriority w:val="99"/>
     <w:tblPr>
-      <w:tblLayout w:type="fixed"/>
+      <w:tblInd w:w="0" w:type="dxa"/>
       <w:tblCellMar>
         <w:top w:w="0" w:type="dxa"/>
         <w:left w:w="108" w:type="dxa"/>
@@ -1968,12 +2297,18 @@
       </w:tblCellMar>
     </w:tblPr>
   </w:style>
-  <w:style w:type="paragraph" w:styleId="2">
+  <w:style w:type="numbering" w:default="1" w:styleId="a2">
+    <w:name w:val="No List"/>
+    <w:uiPriority w:val="99"/>
+    <w:semiHidden/>
+    <w:unhideWhenUsed/>
+  </w:style>
+  <w:style w:type="paragraph" w:styleId="a3">
     <w:name w:val="footer"/>
-    <w:basedOn w:val="1"/>
-    <w:link w:val="11"/>
+    <w:basedOn w:val="a"/>
+    <w:link w:val="a4"/>
+    <w:uiPriority w:val="99"/>
     <w:unhideWhenUsed/>
-    <w:uiPriority w:val="99"/>
     <w:pPr>
       <w:tabs>
         <w:tab w:val="center" w:pos="4320"/>
@@ -1982,12 +2317,12 @@
       <w:spacing w:after="0" w:line="240" w:lineRule="auto"/>
     </w:pPr>
   </w:style>
-  <w:style w:type="paragraph" w:styleId="3">
+  <w:style w:type="paragraph" w:styleId="a5">
     <w:name w:val="header"/>
-    <w:basedOn w:val="1"/>
-    <w:link w:val="10"/>
+    <w:basedOn w:val="a"/>
+    <w:link w:val="a6"/>
+    <w:uiPriority w:val="99"/>
     <w:unhideWhenUsed/>
-    <w:uiPriority w:val="99"/>
     <w:pPr>
       <w:tabs>
         <w:tab w:val="center" w:pos="4320"/>
@@ -1996,73 +2331,68 @@
       <w:spacing w:after="0" w:line="240" w:lineRule="auto"/>
     </w:pPr>
   </w:style>
-  <w:style w:type="paragraph" w:styleId="4">
+  <w:style w:type="paragraph" w:styleId="a7">
     <w:name w:val="Title"/>
-    <w:basedOn w:val="1"/>
-    <w:next w:val="1"/>
-    <w:link w:val="8"/>
+    <w:basedOn w:val="a"/>
+    <w:next w:val="a"/>
+    <w:link w:val="a8"/>
+    <w:uiPriority w:val="10"/>
     <w:qFormat/>
-    <w:uiPriority w:val="10"/>
     <w:pPr>
       <w:spacing w:after="0" w:line="240" w:lineRule="auto"/>
       <w:contextualSpacing/>
     </w:pPr>
     <w:rPr>
-      <w:rFonts w:asciiTheme="majorHAnsi" w:hAnsiTheme="majorHAnsi" w:eastAsiaTheme="majorEastAsia" w:cstheme="majorBidi"/>
+      <w:rFonts w:asciiTheme="majorHAnsi" w:eastAsiaTheme="majorEastAsia" w:hAnsiTheme="majorHAnsi" w:cstheme="majorBidi"/>
       <w:spacing w:val="-10"/>
       <w:kern w:val="28"/>
       <w:sz w:val="56"/>
       <w:szCs w:val="56"/>
     </w:rPr>
   </w:style>
-  <w:style w:type="character" w:styleId="6">
+  <w:style w:type="character" w:styleId="a9">
     <w:name w:val="Hyperlink"/>
-    <w:basedOn w:val="5"/>
+    <w:basedOn w:val="a0"/>
+    <w:uiPriority w:val="99"/>
     <w:unhideWhenUsed/>
-    <w:uiPriority w:val="99"/>
     <w:rPr>
       <w:color w:val="0563C1" w:themeColor="hyperlink"/>
       <w:u w:val="single"/>
-      <w14:textFill>
-        <w14:solidFill>
-          <w14:schemeClr w14:val="hlink"/>
-        </w14:solidFill>
-      </w14:textFill>
     </w:rPr>
   </w:style>
-  <w:style w:type="character" w:customStyle="1" w:styleId="8">
+  <w:style w:type="character" w:customStyle="1" w:styleId="a8">
     <w:name w:val="标题 字符"/>
-    <w:basedOn w:val="5"/>
-    <w:link w:val="4"/>
+    <w:basedOn w:val="a0"/>
+    <w:link w:val="a7"/>
     <w:uiPriority w:val="10"/>
     <w:rPr>
-      <w:rFonts w:asciiTheme="majorHAnsi" w:hAnsiTheme="majorHAnsi" w:eastAsiaTheme="majorEastAsia" w:cstheme="majorBidi"/>
+      <w:rFonts w:asciiTheme="majorHAnsi" w:eastAsiaTheme="majorEastAsia" w:hAnsiTheme="majorHAnsi" w:cstheme="majorBidi"/>
       <w:spacing w:val="-10"/>
       <w:kern w:val="28"/>
       <w:sz w:val="56"/>
       <w:szCs w:val="56"/>
     </w:rPr>
   </w:style>
-  <w:style w:type="paragraph" w:customStyle="1" w:styleId="9">
-    <w:name w:val="List Paragraph"/>
-    <w:basedOn w:val="1"/>
+  <w:style w:type="paragraph" w:customStyle="1" w:styleId="1">
+    <w:name w:val="列出段落1"/>
+    <w:basedOn w:val="a"/>
+    <w:uiPriority w:val="34"/>
     <w:qFormat/>
-    <w:uiPriority w:val="34"/>
     <w:pPr>
       <w:ind w:left="720"/>
       <w:contextualSpacing/>
     </w:pPr>
   </w:style>
-  <w:style w:type="character" w:customStyle="1" w:styleId="10">
+  <w:style w:type="character" w:customStyle="1" w:styleId="a6">
     <w:name w:val="页眉 字符"/>
-    <w:basedOn w:val="5"/>
-    <w:link w:val="3"/>
+    <w:basedOn w:val="a0"/>
+    <w:link w:val="a5"/>
     <w:uiPriority w:val="99"/>
   </w:style>
-  <w:style w:type="character" w:customStyle="1" w:styleId="11">
+  <w:style w:type="character" w:customStyle="1" w:styleId="a4">
     <w:name w:val="页脚 字符"/>
-    <w:basedOn w:val="5"/>
-    <w:link w:val="2"/>
+    <w:basedOn w:val="a0"/>
+    <w:link w:val="a3"/>
     <w:uiPriority w:val="99"/>
   </w:style>
 </w:styles>
@@ -2073,7 +2403,7 @@
   <a:themeElements>
     <a:clrScheme name="Office">
       <a:dk1>
-        <a:sysClr val="windowText" lastClr="2E3436"/>
+        <a:sysClr val="windowText" lastClr="000000"/>
       </a:dk1>
       <a:lt1>
         <a:sysClr val="window" lastClr="FFFFFF"/>
